--- a/РП.docx
+++ b/РП.docx
@@ -654,8 +654,8 @@
             <w:pStyle w:val="11"/>
             <w:rPr>
               <w:rFonts w:asciiTheme="minorHAnsi" w:eastAsiaTheme="minorEastAsia" w:hAnsiTheme="minorHAnsi" w:cstheme="minorBidi"/>
-              <w:kern w:val="2"/>
-              <w14:ligatures w14:val="standardContextual"/>
+              <w:sz w:val="22"/>
+              <w:szCs w:val="22"/>
             </w:rPr>
           </w:pPr>
           <w:r>
@@ -667,7 +667,7 @@
           <w:r>
             <w:fldChar w:fldCharType="separate"/>
           </w:r>
-          <w:hyperlink w:anchor="_Toc199931035" w:history="1">
+          <w:hyperlink w:anchor="_Toc213843290" w:history="1">
             <w:r>
               <w:rPr>
                 <w:rStyle w:val="a6"/>
@@ -677,8 +677,8 @@
             <w:r>
               <w:rPr>
                 <w:rFonts w:asciiTheme="minorHAnsi" w:eastAsiaTheme="minorEastAsia" w:hAnsiTheme="minorHAnsi" w:cstheme="minorBidi"/>
-                <w:kern w:val="2"/>
-                <w14:ligatures w14:val="standardContextual"/>
+                <w:sz w:val="22"/>
+                <w:szCs w:val="22"/>
               </w:rPr>
               <w:tab/>
             </w:r>
@@ -686,7 +686,7 @@
               <w:rPr>
                 <w:rStyle w:val="a6"/>
               </w:rPr>
-              <w:t>Общее описание приложения</w:t>
+              <w:t>Введение</w:t>
             </w:r>
             <w:r>
               <w:rPr>
@@ -704,7 +704,7 @@
               <w:rPr>
                 <w:webHidden/>
               </w:rPr>
-              <w:instrText xml:space="preserve"> PAGEREF _Toc199931035 \h </w:instrText>
+              <w:instrText xml:space="preserve"> PAGEREF _Toc213843290 \h </w:instrText>
             </w:r>
             <w:r>
               <w:rPr>
@@ -736,11 +736,11 @@
             <w:pStyle w:val="21"/>
             <w:rPr>
               <w:rFonts w:asciiTheme="minorHAnsi" w:eastAsiaTheme="minorEastAsia" w:hAnsiTheme="minorHAnsi" w:cstheme="minorBidi"/>
-              <w:kern w:val="2"/>
-              <w14:ligatures w14:val="standardContextual"/>
+              <w:sz w:val="22"/>
+              <w:szCs w:val="22"/>
             </w:rPr>
           </w:pPr>
-          <w:hyperlink w:anchor="_Toc199931036" w:history="1">
+          <w:hyperlink w:anchor="_Toc213843291" w:history="1">
             <w:r>
               <w:rPr>
                 <w:rStyle w:val="a6"/>
@@ -756,8 +756,8 @@
             <w:r>
               <w:rPr>
                 <w:rFonts w:asciiTheme="minorHAnsi" w:eastAsiaTheme="minorEastAsia" w:hAnsiTheme="minorHAnsi" w:cstheme="minorBidi"/>
-                <w:kern w:val="2"/>
-                <w14:ligatures w14:val="standardContextual"/>
+                <w:sz w:val="22"/>
+                <w:szCs w:val="22"/>
               </w:rPr>
               <w:tab/>
             </w:r>
@@ -783,7 +783,7 @@
               <w:rPr>
                 <w:webHidden/>
               </w:rPr>
-              <w:instrText xml:space="preserve"> PAGEREF _Toc199931036 \h </w:instrText>
+              <w:instrText xml:space="preserve"> PAGEREF _Toc213843291 \h </w:instrText>
             </w:r>
             <w:r>
               <w:rPr>
@@ -815,11 +815,11 @@
             <w:pStyle w:val="21"/>
             <w:rPr>
               <w:rFonts w:asciiTheme="minorHAnsi" w:eastAsiaTheme="minorEastAsia" w:hAnsiTheme="minorHAnsi" w:cstheme="minorBidi"/>
-              <w:kern w:val="2"/>
-              <w14:ligatures w14:val="standardContextual"/>
+              <w:sz w:val="22"/>
+              <w:szCs w:val="22"/>
             </w:rPr>
           </w:pPr>
-          <w:hyperlink w:anchor="_Toc199931037" w:history="1">
+          <w:hyperlink w:anchor="_Toc213843292" w:history="1">
             <w:r>
               <w:rPr>
                 <w:rStyle w:val="a6"/>
@@ -835,8 +835,8 @@
             <w:r>
               <w:rPr>
                 <w:rFonts w:asciiTheme="minorHAnsi" w:eastAsiaTheme="minorEastAsia" w:hAnsiTheme="minorHAnsi" w:cstheme="minorBidi"/>
-                <w:kern w:val="2"/>
-                <w14:ligatures w14:val="standardContextual"/>
+                <w:sz w:val="22"/>
+                <w:szCs w:val="22"/>
               </w:rPr>
               <w:tab/>
             </w:r>
@@ -862,7 +862,7 @@
               <w:rPr>
                 <w:webHidden/>
               </w:rPr>
-              <w:instrText xml:space="preserve"> PAGEREF _Toc199931037 \h </w:instrText>
+              <w:instrText xml:space="preserve"> PAGEREF _Toc213843292 \h </w:instrText>
             </w:r>
             <w:r>
               <w:rPr>
@@ -894,11 +894,11 @@
             <w:pStyle w:val="21"/>
             <w:rPr>
               <w:rFonts w:asciiTheme="minorHAnsi" w:eastAsiaTheme="minorEastAsia" w:hAnsiTheme="minorHAnsi" w:cstheme="minorBidi"/>
-              <w:kern w:val="2"/>
-              <w14:ligatures w14:val="standardContextual"/>
+              <w:sz w:val="22"/>
+              <w:szCs w:val="22"/>
             </w:rPr>
           </w:pPr>
-          <w:hyperlink w:anchor="_Toc199931038" w:history="1">
+          <w:hyperlink w:anchor="_Toc213843293" w:history="1">
             <w:r>
               <w:rPr>
                 <w:rStyle w:val="a6"/>
@@ -914,8 +914,8 @@
             <w:r>
               <w:rPr>
                 <w:rFonts w:asciiTheme="minorHAnsi" w:eastAsiaTheme="minorEastAsia" w:hAnsiTheme="minorHAnsi" w:cstheme="minorBidi"/>
-                <w:kern w:val="2"/>
-                <w14:ligatures w14:val="standardContextual"/>
+                <w:sz w:val="22"/>
+                <w:szCs w:val="22"/>
               </w:rPr>
               <w:tab/>
             </w:r>
@@ -941,7 +941,7 @@
               <w:rPr>
                 <w:webHidden/>
               </w:rPr>
-              <w:instrText xml:space="preserve"> PAGEREF _Toc199931038 \h </w:instrText>
+              <w:instrText xml:space="preserve"> PAGEREF _Toc213843293 \h </w:instrText>
             </w:r>
             <w:r>
               <w:rPr>
@@ -973,11 +973,11 @@
             <w:pStyle w:val="21"/>
             <w:rPr>
               <w:rFonts w:asciiTheme="minorHAnsi" w:eastAsiaTheme="minorEastAsia" w:hAnsiTheme="minorHAnsi" w:cstheme="minorBidi"/>
-              <w:kern w:val="2"/>
-              <w14:ligatures w14:val="standardContextual"/>
+              <w:sz w:val="22"/>
+              <w:szCs w:val="22"/>
             </w:rPr>
           </w:pPr>
-          <w:hyperlink w:anchor="_Toc199931039" w:history="1">
+          <w:hyperlink w:anchor="_Toc213843294" w:history="1">
             <w:r>
               <w:rPr>
                 <w:rStyle w:val="a6"/>
@@ -993,8 +993,8 @@
             <w:r>
               <w:rPr>
                 <w:rFonts w:asciiTheme="minorHAnsi" w:eastAsiaTheme="minorEastAsia" w:hAnsiTheme="minorHAnsi" w:cstheme="minorBidi"/>
-                <w:kern w:val="2"/>
-                <w14:ligatures w14:val="standardContextual"/>
+                <w:sz w:val="22"/>
+                <w:szCs w:val="22"/>
               </w:rPr>
               <w:tab/>
             </w:r>
@@ -1020,7 +1020,7 @@
               <w:rPr>
                 <w:webHidden/>
               </w:rPr>
-              <w:instrText xml:space="preserve"> PAGEREF _Toc199931039 \h </w:instrText>
+              <w:instrText xml:space="preserve"> PAGEREF _Toc213843294 \h </w:instrText>
             </w:r>
             <w:r>
               <w:rPr>
@@ -1052,11 +1052,11 @@
             <w:pStyle w:val="11"/>
             <w:rPr>
               <w:rFonts w:asciiTheme="minorHAnsi" w:eastAsiaTheme="minorEastAsia" w:hAnsiTheme="minorHAnsi" w:cstheme="minorBidi"/>
-              <w:kern w:val="2"/>
-              <w14:ligatures w14:val="standardContextual"/>
+              <w:sz w:val="22"/>
+              <w:szCs w:val="22"/>
             </w:rPr>
           </w:pPr>
-          <w:hyperlink w:anchor="_Toc199931040" w:history="1">
+          <w:hyperlink w:anchor="_Toc213843295" w:history="1">
             <w:r>
               <w:rPr>
                 <w:rStyle w:val="a6"/>
@@ -1066,8 +1066,8 @@
             <w:r>
               <w:rPr>
                 <w:rFonts w:asciiTheme="minorHAnsi" w:eastAsiaTheme="minorEastAsia" w:hAnsiTheme="minorHAnsi" w:cstheme="minorBidi"/>
-                <w:kern w:val="2"/>
-                <w14:ligatures w14:val="standardContextual"/>
+                <w:sz w:val="22"/>
+                <w:szCs w:val="22"/>
               </w:rPr>
               <w:tab/>
             </w:r>
@@ -1093,7 +1093,7 @@
               <w:rPr>
                 <w:webHidden/>
               </w:rPr>
-              <w:instrText xml:space="preserve"> PAGEREF _Toc199931040 \h </w:instrText>
+              <w:instrText xml:space="preserve"> PAGEREF _Toc213843295 \h </w:instrText>
             </w:r>
             <w:r>
               <w:rPr>
@@ -1125,11 +1125,11 @@
             <w:pStyle w:val="21"/>
             <w:rPr>
               <w:rFonts w:asciiTheme="minorHAnsi" w:eastAsiaTheme="minorEastAsia" w:hAnsiTheme="minorHAnsi" w:cstheme="minorBidi"/>
-              <w:kern w:val="2"/>
-              <w14:ligatures w14:val="standardContextual"/>
+              <w:sz w:val="22"/>
+              <w:szCs w:val="22"/>
             </w:rPr>
           </w:pPr>
-          <w:hyperlink w:anchor="_Toc199931041" w:history="1">
+          <w:hyperlink w:anchor="_Toc213843296" w:history="1">
             <w:r>
               <w:rPr>
                 <w:rStyle w:val="a6"/>
@@ -1145,8 +1145,8 @@
             <w:r>
               <w:rPr>
                 <w:rFonts w:asciiTheme="minorHAnsi" w:eastAsiaTheme="minorEastAsia" w:hAnsiTheme="minorHAnsi" w:cstheme="minorBidi"/>
-                <w:kern w:val="2"/>
-                <w14:ligatures w14:val="standardContextual"/>
+                <w:sz w:val="22"/>
+                <w:szCs w:val="22"/>
               </w:rPr>
               <w:tab/>
             </w:r>
@@ -1172,7 +1172,7 @@
               <w:rPr>
                 <w:webHidden/>
               </w:rPr>
-              <w:instrText xml:space="preserve"> PAGEREF _Toc199931041 \h </w:instrText>
+              <w:instrText xml:space="preserve"> PAGEREF _Toc213843296 \h </w:instrText>
             </w:r>
             <w:r>
               <w:rPr>
@@ -1204,11 +1204,11 @@
             <w:pStyle w:val="21"/>
             <w:rPr>
               <w:rFonts w:asciiTheme="minorHAnsi" w:eastAsiaTheme="minorEastAsia" w:hAnsiTheme="minorHAnsi" w:cstheme="minorBidi"/>
-              <w:kern w:val="2"/>
-              <w14:ligatures w14:val="standardContextual"/>
+              <w:sz w:val="22"/>
+              <w:szCs w:val="22"/>
             </w:rPr>
           </w:pPr>
-          <w:hyperlink w:anchor="_Toc199931042" w:history="1">
+          <w:hyperlink w:anchor="_Toc213843297" w:history="1">
             <w:r>
               <w:rPr>
                 <w:rStyle w:val="a6"/>
@@ -1224,8 +1224,8 @@
             <w:r>
               <w:rPr>
                 <w:rFonts w:asciiTheme="minorHAnsi" w:eastAsiaTheme="minorEastAsia" w:hAnsiTheme="minorHAnsi" w:cstheme="minorBidi"/>
-                <w:kern w:val="2"/>
-                <w14:ligatures w14:val="standardContextual"/>
+                <w:sz w:val="22"/>
+                <w:szCs w:val="22"/>
               </w:rPr>
               <w:tab/>
             </w:r>
@@ -1233,7 +1233,7 @@
               <w:rPr>
                 <w:rStyle w:val="a6"/>
               </w:rPr>
-              <w:t>Условия применения</w:t>
+              <w:t>Программные и аппаратные требования к системе</w:t>
             </w:r>
             <w:r>
               <w:rPr>
@@ -1251,7 +1251,7 @@
               <w:rPr>
                 <w:webHidden/>
               </w:rPr>
-              <w:instrText xml:space="preserve"> PAGEREF _Toc199931042 \h </w:instrText>
+              <w:instrText xml:space="preserve"> PAGEREF _Toc213843297 \h </w:instrText>
             </w:r>
             <w:r>
               <w:rPr>
@@ -1283,11 +1283,11 @@
             <w:pStyle w:val="11"/>
             <w:rPr>
               <w:rFonts w:asciiTheme="minorHAnsi" w:eastAsiaTheme="minorEastAsia" w:hAnsiTheme="minorHAnsi" w:cstheme="minorBidi"/>
-              <w:kern w:val="2"/>
-              <w14:ligatures w14:val="standardContextual"/>
+              <w:sz w:val="22"/>
+              <w:szCs w:val="22"/>
             </w:rPr>
           </w:pPr>
-          <w:hyperlink w:anchor="_Toc199931043" w:history="1">
+          <w:hyperlink w:anchor="_Toc213843298" w:history="1">
             <w:r>
               <w:rPr>
                 <w:rStyle w:val="a6"/>
@@ -1297,8 +1297,8 @@
             <w:r>
               <w:rPr>
                 <w:rFonts w:asciiTheme="minorHAnsi" w:eastAsiaTheme="minorEastAsia" w:hAnsiTheme="minorHAnsi" w:cstheme="minorBidi"/>
-                <w:kern w:val="2"/>
-                <w14:ligatures w14:val="standardContextual"/>
+                <w:sz w:val="22"/>
+                <w:szCs w:val="22"/>
               </w:rPr>
               <w:tab/>
             </w:r>
@@ -1324,7 +1324,7 @@
               <w:rPr>
                 <w:webHidden/>
               </w:rPr>
-              <w:instrText xml:space="preserve"> PAGEREF _Toc199931043 \h </w:instrText>
+              <w:instrText xml:space="preserve"> PAGEREF _Toc213843298 \h </w:instrText>
             </w:r>
             <w:r>
               <w:rPr>
@@ -1356,11 +1356,11 @@
             <w:pStyle w:val="21"/>
             <w:rPr>
               <w:rFonts w:asciiTheme="minorHAnsi" w:eastAsiaTheme="minorEastAsia" w:hAnsiTheme="minorHAnsi" w:cstheme="minorBidi"/>
-              <w:kern w:val="2"/>
-              <w14:ligatures w14:val="standardContextual"/>
+              <w:sz w:val="22"/>
+              <w:szCs w:val="22"/>
             </w:rPr>
           </w:pPr>
-          <w:hyperlink w:anchor="_Toc199931044" w:history="1">
+          <w:hyperlink w:anchor="_Toc213843299" w:history="1">
             <w:r>
               <w:rPr>
                 <w:rStyle w:val="a6"/>
@@ -1376,8 +1376,8 @@
             <w:r>
               <w:rPr>
                 <w:rFonts w:asciiTheme="minorHAnsi" w:eastAsiaTheme="minorEastAsia" w:hAnsiTheme="minorHAnsi" w:cstheme="minorBidi"/>
-                <w:kern w:val="2"/>
-                <w14:ligatures w14:val="standardContextual"/>
+                <w:sz w:val="22"/>
+                <w:szCs w:val="22"/>
               </w:rPr>
               <w:tab/>
             </w:r>
@@ -1403,7 +1403,7 @@
               <w:rPr>
                 <w:webHidden/>
               </w:rPr>
-              <w:instrText xml:space="preserve"> PAGEREF _Toc199931044 \h </w:instrText>
+              <w:instrText xml:space="preserve"> PAGEREF _Toc213843299 \h </w:instrText>
             </w:r>
             <w:r>
               <w:rPr>
@@ -1435,11 +1435,11 @@
             <w:pStyle w:val="21"/>
             <w:rPr>
               <w:rFonts w:asciiTheme="minorHAnsi" w:eastAsiaTheme="minorEastAsia" w:hAnsiTheme="minorHAnsi" w:cstheme="minorBidi"/>
-              <w:kern w:val="2"/>
-              <w14:ligatures w14:val="standardContextual"/>
+              <w:sz w:val="22"/>
+              <w:szCs w:val="22"/>
             </w:rPr>
           </w:pPr>
-          <w:hyperlink w:anchor="_Toc199931045" w:history="1">
+          <w:hyperlink w:anchor="_Toc213843300" w:history="1">
             <w:r>
               <w:rPr>
                 <w:rStyle w:val="a6"/>
@@ -1455,8 +1455,8 @@
             <w:r>
               <w:rPr>
                 <w:rFonts w:asciiTheme="minorHAnsi" w:eastAsiaTheme="minorEastAsia" w:hAnsiTheme="minorHAnsi" w:cstheme="minorBidi"/>
-                <w:kern w:val="2"/>
-                <w14:ligatures w14:val="standardContextual"/>
+                <w:sz w:val="22"/>
+                <w:szCs w:val="22"/>
               </w:rPr>
               <w:tab/>
             </w:r>
@@ -1482,7 +1482,7 @@
               <w:rPr>
                 <w:webHidden/>
               </w:rPr>
-              <w:instrText xml:space="preserve"> PAGEREF _Toc199931045 \h </w:instrText>
+              <w:instrText xml:space="preserve"> PAGEREF _Toc213843300 \h </w:instrText>
             </w:r>
             <w:r>
               <w:rPr>
@@ -1514,11 +1514,11 @@
             <w:pStyle w:val="21"/>
             <w:rPr>
               <w:rFonts w:asciiTheme="minorHAnsi" w:eastAsiaTheme="minorEastAsia" w:hAnsiTheme="minorHAnsi" w:cstheme="minorBidi"/>
-              <w:kern w:val="2"/>
-              <w14:ligatures w14:val="standardContextual"/>
+              <w:sz w:val="22"/>
+              <w:szCs w:val="22"/>
             </w:rPr>
           </w:pPr>
-          <w:hyperlink w:anchor="_Toc199931046" w:history="1">
+          <w:hyperlink w:anchor="_Toc213843301" w:history="1">
             <w:r>
               <w:rPr>
                 <w:rStyle w:val="a6"/>
@@ -1534,8 +1534,8 @@
             <w:r>
               <w:rPr>
                 <w:rFonts w:asciiTheme="minorHAnsi" w:eastAsiaTheme="minorEastAsia" w:hAnsiTheme="minorHAnsi" w:cstheme="minorBidi"/>
-                <w:kern w:val="2"/>
-                <w14:ligatures w14:val="standardContextual"/>
+                <w:sz w:val="22"/>
+                <w:szCs w:val="22"/>
               </w:rPr>
               <w:tab/>
             </w:r>
@@ -1561,7 +1561,7 @@
               <w:rPr>
                 <w:webHidden/>
               </w:rPr>
-              <w:instrText xml:space="preserve"> PAGEREF _Toc199931046 \h </w:instrText>
+              <w:instrText xml:space="preserve"> PAGEREF _Toc213843301 \h </w:instrText>
             </w:r>
             <w:r>
               <w:rPr>
@@ -1579,6 +1579,671 @@
                 <w:webHidden/>
               </w:rPr>
               <w:t>4</w:t>
+            </w:r>
+            <w:r>
+              <w:rPr>
+                <w:webHidden/>
+              </w:rPr>
+              <w:fldChar w:fldCharType="end"/>
+            </w:r>
+          </w:hyperlink>
+          <w:bookmarkStart w:id="0" w:name="_GoBack"/>
+          <w:bookmarkEnd w:id="0"/>
+        </w:p>
+        <w:p>
+          <w:pPr>
+            <w:pStyle w:val="11"/>
+            <w:rPr>
+              <w:rFonts w:asciiTheme="minorHAnsi" w:eastAsiaTheme="minorEastAsia" w:hAnsiTheme="minorHAnsi" w:cstheme="minorBidi"/>
+              <w:sz w:val="22"/>
+              <w:szCs w:val="22"/>
+            </w:rPr>
+          </w:pPr>
+          <w:hyperlink w:anchor="_Toc213843302" w:history="1">
+            <w:r>
+              <w:rPr>
+                <w:rStyle w:val="a6"/>
+              </w:rPr>
+              <w:t>4</w:t>
+            </w:r>
+            <w:r>
+              <w:rPr>
+                <w:rFonts w:asciiTheme="minorHAnsi" w:eastAsiaTheme="minorEastAsia" w:hAnsiTheme="minorHAnsi" w:cstheme="minorBidi"/>
+                <w:sz w:val="22"/>
+                <w:szCs w:val="22"/>
+              </w:rPr>
+              <w:tab/>
+            </w:r>
+            <w:r>
+              <w:rPr>
+                <w:rStyle w:val="a6"/>
+              </w:rPr>
+              <w:t>Описание операций</w:t>
+            </w:r>
+            <w:r>
+              <w:rPr>
+                <w:webHidden/>
+              </w:rPr>
+              <w:tab/>
+            </w:r>
+            <w:r>
+              <w:rPr>
+                <w:webHidden/>
+              </w:rPr>
+              <w:fldChar w:fldCharType="begin"/>
+            </w:r>
+            <w:r>
+              <w:rPr>
+                <w:webHidden/>
+              </w:rPr>
+              <w:instrText xml:space="preserve"> PAGEREF _Toc213843302 \h </w:instrText>
+            </w:r>
+            <w:r>
+              <w:rPr>
+                <w:webHidden/>
+              </w:rPr>
+            </w:r>
+            <w:r>
+              <w:rPr>
+                <w:webHidden/>
+              </w:rPr>
+              <w:fldChar w:fldCharType="separate"/>
+            </w:r>
+            <w:r>
+              <w:rPr>
+                <w:webHidden/>
+              </w:rPr>
+              <w:t>6</w:t>
+            </w:r>
+            <w:r>
+              <w:rPr>
+                <w:webHidden/>
+              </w:rPr>
+              <w:fldChar w:fldCharType="end"/>
+            </w:r>
+          </w:hyperlink>
+        </w:p>
+        <w:p>
+          <w:pPr>
+            <w:pStyle w:val="21"/>
+            <w:rPr>
+              <w:rFonts w:asciiTheme="minorHAnsi" w:eastAsiaTheme="minorEastAsia" w:hAnsiTheme="minorHAnsi" w:cstheme="minorBidi"/>
+              <w:sz w:val="22"/>
+              <w:szCs w:val="22"/>
+            </w:rPr>
+          </w:pPr>
+          <w:hyperlink w:anchor="_Toc213843303" w:history="1">
+            <w:r>
+              <w:rPr>
+                <w:rStyle w:val="a6"/>
+                <w14:scene3d>
+                  <w14:camera w14:prst="orthographicFront"/>
+                  <w14:lightRig w14:rig="threePt" w14:dir="t">
+                    <w14:rot w14:lat="0" w14:lon="0" w14:rev="0"/>
+                  </w14:lightRig>
+                </w14:scene3d>
+              </w:rPr>
+              <w:t>4.1</w:t>
+            </w:r>
+            <w:r>
+              <w:rPr>
+                <w:rFonts w:asciiTheme="minorHAnsi" w:eastAsiaTheme="minorEastAsia" w:hAnsiTheme="minorHAnsi" w:cstheme="minorBidi"/>
+                <w:sz w:val="22"/>
+                <w:szCs w:val="22"/>
+              </w:rPr>
+              <w:tab/>
+            </w:r>
+            <w:r>
+              <w:rPr>
+                <w:rStyle w:val="a6"/>
+              </w:rPr>
+              <w:t>Описание выполняемых функций, задач, процедур</w:t>
+            </w:r>
+            <w:r>
+              <w:rPr>
+                <w:webHidden/>
+              </w:rPr>
+              <w:tab/>
+            </w:r>
+            <w:r>
+              <w:rPr>
+                <w:webHidden/>
+              </w:rPr>
+              <w:fldChar w:fldCharType="begin"/>
+            </w:r>
+            <w:r>
+              <w:rPr>
+                <w:webHidden/>
+              </w:rPr>
+              <w:instrText xml:space="preserve"> PAGEREF _Toc213843303 \h </w:instrText>
+            </w:r>
+            <w:r>
+              <w:rPr>
+                <w:webHidden/>
+              </w:rPr>
+            </w:r>
+            <w:r>
+              <w:rPr>
+                <w:webHidden/>
+              </w:rPr>
+              <w:fldChar w:fldCharType="separate"/>
+            </w:r>
+            <w:r>
+              <w:rPr>
+                <w:webHidden/>
+              </w:rPr>
+              <w:t>6</w:t>
+            </w:r>
+            <w:r>
+              <w:rPr>
+                <w:webHidden/>
+              </w:rPr>
+              <w:fldChar w:fldCharType="end"/>
+            </w:r>
+          </w:hyperlink>
+        </w:p>
+        <w:p>
+          <w:pPr>
+            <w:pStyle w:val="31"/>
+            <w:rPr>
+              <w:rFonts w:asciiTheme="minorHAnsi" w:eastAsiaTheme="minorEastAsia" w:hAnsiTheme="minorHAnsi" w:cstheme="minorBidi"/>
+              <w:sz w:val="22"/>
+              <w:szCs w:val="22"/>
+            </w:rPr>
+          </w:pPr>
+          <w:hyperlink w:anchor="_Toc213843304" w:history="1">
+            <w:r>
+              <w:rPr>
+                <w:rStyle w:val="a6"/>
+              </w:rPr>
+              <w:t>4.1.1</w:t>
+            </w:r>
+            <w:r>
+              <w:rPr>
+                <w:rFonts w:asciiTheme="minorHAnsi" w:eastAsiaTheme="minorEastAsia" w:hAnsiTheme="minorHAnsi" w:cstheme="minorBidi"/>
+                <w:sz w:val="22"/>
+                <w:szCs w:val="22"/>
+              </w:rPr>
+              <w:tab/>
+            </w:r>
+            <w:r>
+              <w:rPr>
+                <w:rStyle w:val="a6"/>
+              </w:rPr>
+              <w:t>Вход в приложение</w:t>
+            </w:r>
+            <w:r>
+              <w:rPr>
+                <w:webHidden/>
+              </w:rPr>
+              <w:tab/>
+            </w:r>
+            <w:r>
+              <w:rPr>
+                <w:webHidden/>
+              </w:rPr>
+              <w:fldChar w:fldCharType="begin"/>
+            </w:r>
+            <w:r>
+              <w:rPr>
+                <w:webHidden/>
+              </w:rPr>
+              <w:instrText xml:space="preserve"> PAGEREF _Toc213843304 \h </w:instrText>
+            </w:r>
+            <w:r>
+              <w:rPr>
+                <w:webHidden/>
+              </w:rPr>
+            </w:r>
+            <w:r>
+              <w:rPr>
+                <w:webHidden/>
+              </w:rPr>
+              <w:fldChar w:fldCharType="separate"/>
+            </w:r>
+            <w:r>
+              <w:rPr>
+                <w:webHidden/>
+              </w:rPr>
+              <w:t>6</w:t>
+            </w:r>
+            <w:r>
+              <w:rPr>
+                <w:webHidden/>
+              </w:rPr>
+              <w:fldChar w:fldCharType="end"/>
+            </w:r>
+          </w:hyperlink>
+        </w:p>
+        <w:p>
+          <w:pPr>
+            <w:pStyle w:val="31"/>
+            <w:rPr>
+              <w:rFonts w:asciiTheme="minorHAnsi" w:eastAsiaTheme="minorEastAsia" w:hAnsiTheme="minorHAnsi" w:cstheme="minorBidi"/>
+              <w:sz w:val="22"/>
+              <w:szCs w:val="22"/>
+            </w:rPr>
+          </w:pPr>
+          <w:hyperlink w:anchor="_Toc213843305" w:history="1">
+            <w:r>
+              <w:rPr>
+                <w:rStyle w:val="a6"/>
+              </w:rPr>
+              <w:t>4.1.2</w:t>
+            </w:r>
+            <w:r>
+              <w:rPr>
+                <w:rFonts w:asciiTheme="minorHAnsi" w:eastAsiaTheme="minorEastAsia" w:hAnsiTheme="minorHAnsi" w:cstheme="minorBidi"/>
+                <w:sz w:val="22"/>
+                <w:szCs w:val="22"/>
+              </w:rPr>
+              <w:tab/>
+            </w:r>
+            <w:r>
+              <w:rPr>
+                <w:rStyle w:val="a6"/>
+              </w:rPr>
+              <w:t>Регистрация и настройка профиля</w:t>
+            </w:r>
+            <w:r>
+              <w:rPr>
+                <w:webHidden/>
+              </w:rPr>
+              <w:tab/>
+            </w:r>
+            <w:r>
+              <w:rPr>
+                <w:webHidden/>
+              </w:rPr>
+              <w:fldChar w:fldCharType="begin"/>
+            </w:r>
+            <w:r>
+              <w:rPr>
+                <w:webHidden/>
+              </w:rPr>
+              <w:instrText xml:space="preserve"> PAGEREF _Toc213843305 \h </w:instrText>
+            </w:r>
+            <w:r>
+              <w:rPr>
+                <w:webHidden/>
+              </w:rPr>
+            </w:r>
+            <w:r>
+              <w:rPr>
+                <w:webHidden/>
+              </w:rPr>
+              <w:fldChar w:fldCharType="separate"/>
+            </w:r>
+            <w:r>
+              <w:rPr>
+                <w:webHidden/>
+              </w:rPr>
+              <w:t>6</w:t>
+            </w:r>
+            <w:r>
+              <w:rPr>
+                <w:webHidden/>
+              </w:rPr>
+              <w:fldChar w:fldCharType="end"/>
+            </w:r>
+          </w:hyperlink>
+        </w:p>
+        <w:p>
+          <w:pPr>
+            <w:pStyle w:val="31"/>
+            <w:rPr>
+              <w:rFonts w:asciiTheme="minorHAnsi" w:eastAsiaTheme="minorEastAsia" w:hAnsiTheme="minorHAnsi" w:cstheme="minorBidi"/>
+              <w:sz w:val="22"/>
+              <w:szCs w:val="22"/>
+            </w:rPr>
+          </w:pPr>
+          <w:hyperlink w:anchor="_Toc213843306" w:history="1">
+            <w:r>
+              <w:rPr>
+                <w:rStyle w:val="a6"/>
+              </w:rPr>
+              <w:t>4.1.3</w:t>
+            </w:r>
+            <w:r>
+              <w:rPr>
+                <w:rFonts w:asciiTheme="minorHAnsi" w:eastAsiaTheme="minorEastAsia" w:hAnsiTheme="minorHAnsi" w:cstheme="minorBidi"/>
+                <w:sz w:val="22"/>
+                <w:szCs w:val="22"/>
+              </w:rPr>
+              <w:tab/>
+            </w:r>
+            <w:r>
+              <w:rPr>
+                <w:rStyle w:val="a6"/>
+              </w:rPr>
+              <w:t>Учёт приёма пищи</w:t>
+            </w:r>
+            <w:r>
+              <w:rPr>
+                <w:webHidden/>
+              </w:rPr>
+              <w:tab/>
+            </w:r>
+            <w:r>
+              <w:rPr>
+                <w:webHidden/>
+              </w:rPr>
+              <w:fldChar w:fldCharType="begin"/>
+            </w:r>
+            <w:r>
+              <w:rPr>
+                <w:webHidden/>
+              </w:rPr>
+              <w:instrText xml:space="preserve"> PAGEREF _Toc213843306 \h </w:instrText>
+            </w:r>
+            <w:r>
+              <w:rPr>
+                <w:webHidden/>
+              </w:rPr>
+            </w:r>
+            <w:r>
+              <w:rPr>
+                <w:webHidden/>
+              </w:rPr>
+              <w:fldChar w:fldCharType="separate"/>
+            </w:r>
+            <w:r>
+              <w:rPr>
+                <w:webHidden/>
+              </w:rPr>
+              <w:t>6</w:t>
+            </w:r>
+            <w:r>
+              <w:rPr>
+                <w:webHidden/>
+              </w:rPr>
+              <w:fldChar w:fldCharType="end"/>
+            </w:r>
+          </w:hyperlink>
+        </w:p>
+        <w:p>
+          <w:pPr>
+            <w:pStyle w:val="31"/>
+            <w:rPr>
+              <w:rFonts w:asciiTheme="minorHAnsi" w:eastAsiaTheme="minorEastAsia" w:hAnsiTheme="minorHAnsi" w:cstheme="minorBidi"/>
+              <w:sz w:val="22"/>
+              <w:szCs w:val="22"/>
+            </w:rPr>
+          </w:pPr>
+          <w:hyperlink w:anchor="_Toc213843307" w:history="1">
+            <w:r>
+              <w:rPr>
+                <w:rStyle w:val="a6"/>
+              </w:rPr>
+              <w:t>4.1.4</w:t>
+            </w:r>
+            <w:r>
+              <w:rPr>
+                <w:rFonts w:asciiTheme="minorHAnsi" w:eastAsiaTheme="minorEastAsia" w:hAnsiTheme="minorHAnsi" w:cstheme="minorBidi"/>
+                <w:sz w:val="22"/>
+                <w:szCs w:val="22"/>
+              </w:rPr>
+              <w:tab/>
+            </w:r>
+            <w:r>
+              <w:rPr>
+                <w:rStyle w:val="a6"/>
+              </w:rPr>
+              <w:t>Просмотр сводной информации</w:t>
+            </w:r>
+            <w:r>
+              <w:rPr>
+                <w:webHidden/>
+              </w:rPr>
+              <w:tab/>
+            </w:r>
+            <w:r>
+              <w:rPr>
+                <w:webHidden/>
+              </w:rPr>
+              <w:fldChar w:fldCharType="begin"/>
+            </w:r>
+            <w:r>
+              <w:rPr>
+                <w:webHidden/>
+              </w:rPr>
+              <w:instrText xml:space="preserve"> PAGEREF _Toc213843307 \h </w:instrText>
+            </w:r>
+            <w:r>
+              <w:rPr>
+                <w:webHidden/>
+              </w:rPr>
+            </w:r>
+            <w:r>
+              <w:rPr>
+                <w:webHidden/>
+              </w:rPr>
+              <w:fldChar w:fldCharType="separate"/>
+            </w:r>
+            <w:r>
+              <w:rPr>
+                <w:webHidden/>
+              </w:rPr>
+              <w:t>6</w:t>
+            </w:r>
+            <w:r>
+              <w:rPr>
+                <w:webHidden/>
+              </w:rPr>
+              <w:fldChar w:fldCharType="end"/>
+            </w:r>
+          </w:hyperlink>
+        </w:p>
+        <w:p>
+          <w:pPr>
+            <w:pStyle w:val="31"/>
+            <w:rPr>
+              <w:rFonts w:asciiTheme="minorHAnsi" w:eastAsiaTheme="minorEastAsia" w:hAnsiTheme="minorHAnsi" w:cstheme="minorBidi"/>
+              <w:sz w:val="22"/>
+              <w:szCs w:val="22"/>
+            </w:rPr>
+          </w:pPr>
+          <w:hyperlink w:anchor="_Toc213843308" w:history="1">
+            <w:r>
+              <w:rPr>
+                <w:rStyle w:val="a6"/>
+              </w:rPr>
+              <w:t>4.1.5</w:t>
+            </w:r>
+            <w:r>
+              <w:rPr>
+                <w:rFonts w:asciiTheme="minorHAnsi" w:eastAsiaTheme="minorEastAsia" w:hAnsiTheme="minorHAnsi" w:cstheme="minorBidi"/>
+                <w:sz w:val="22"/>
+                <w:szCs w:val="22"/>
+              </w:rPr>
+              <w:tab/>
+            </w:r>
+            <w:r>
+              <w:rPr>
+                <w:rStyle w:val="a6"/>
+              </w:rPr>
+              <w:t>Управление историей и избранным</w:t>
+            </w:r>
+            <w:r>
+              <w:rPr>
+                <w:webHidden/>
+              </w:rPr>
+              <w:tab/>
+            </w:r>
+            <w:r>
+              <w:rPr>
+                <w:webHidden/>
+              </w:rPr>
+              <w:fldChar w:fldCharType="begin"/>
+            </w:r>
+            <w:r>
+              <w:rPr>
+                <w:webHidden/>
+              </w:rPr>
+              <w:instrText xml:space="preserve"> PAGEREF _Toc213843308 \h </w:instrText>
+            </w:r>
+            <w:r>
+              <w:rPr>
+                <w:webHidden/>
+              </w:rPr>
+            </w:r>
+            <w:r>
+              <w:rPr>
+                <w:webHidden/>
+              </w:rPr>
+              <w:fldChar w:fldCharType="separate"/>
+            </w:r>
+            <w:r>
+              <w:rPr>
+                <w:webHidden/>
+              </w:rPr>
+              <w:t>6</w:t>
+            </w:r>
+            <w:r>
+              <w:rPr>
+                <w:webHidden/>
+              </w:rPr>
+              <w:fldChar w:fldCharType="end"/>
+            </w:r>
+          </w:hyperlink>
+        </w:p>
+        <w:p>
+          <w:pPr>
+            <w:pStyle w:val="31"/>
+            <w:rPr>
+              <w:rFonts w:asciiTheme="minorHAnsi" w:eastAsiaTheme="minorEastAsia" w:hAnsiTheme="minorHAnsi" w:cstheme="minorBidi"/>
+              <w:sz w:val="22"/>
+              <w:szCs w:val="22"/>
+            </w:rPr>
+          </w:pPr>
+          <w:hyperlink w:anchor="_Toc213843309" w:history="1">
+            <w:r>
+              <w:rPr>
+                <w:rStyle w:val="a6"/>
+              </w:rPr>
+              <w:t>4.1.6</w:t>
+            </w:r>
+            <w:r>
+              <w:rPr>
+                <w:rFonts w:asciiTheme="minorHAnsi" w:eastAsiaTheme="minorEastAsia" w:hAnsiTheme="minorHAnsi" w:cstheme="minorBidi"/>
+                <w:sz w:val="22"/>
+                <w:szCs w:val="22"/>
+              </w:rPr>
+              <w:tab/>
+            </w:r>
+            <w:r>
+              <w:rPr>
+                <w:rStyle w:val="a6"/>
+              </w:rPr>
+              <w:t>«Функция водный баланс»</w:t>
+            </w:r>
+            <w:r>
+              <w:rPr>
+                <w:webHidden/>
+              </w:rPr>
+              <w:tab/>
+            </w:r>
+            <w:r>
+              <w:rPr>
+                <w:webHidden/>
+              </w:rPr>
+              <w:fldChar w:fldCharType="begin"/>
+            </w:r>
+            <w:r>
+              <w:rPr>
+                <w:webHidden/>
+              </w:rPr>
+              <w:instrText xml:space="preserve"> PAGEREF _Toc213843309 \h </w:instrText>
+            </w:r>
+            <w:r>
+              <w:rPr>
+                <w:webHidden/>
+              </w:rPr>
+            </w:r>
+            <w:r>
+              <w:rPr>
+                <w:webHidden/>
+              </w:rPr>
+              <w:fldChar w:fldCharType="separate"/>
+            </w:r>
+            <w:r>
+              <w:rPr>
+                <w:webHidden/>
+              </w:rPr>
+              <w:t>7</w:t>
+            </w:r>
+            <w:r>
+              <w:rPr>
+                <w:webHidden/>
+              </w:rPr>
+              <w:fldChar w:fldCharType="end"/>
+            </w:r>
+          </w:hyperlink>
+        </w:p>
+        <w:p>
+          <w:pPr>
+            <w:pStyle w:val="31"/>
+            <w:rPr>
+              <w:rFonts w:asciiTheme="minorHAnsi" w:eastAsiaTheme="minorEastAsia" w:hAnsiTheme="minorHAnsi" w:cstheme="minorBidi"/>
+              <w:sz w:val="22"/>
+              <w:szCs w:val="22"/>
+            </w:rPr>
+          </w:pPr>
+          <w:hyperlink w:anchor="_Toc213843310" w:history="1">
+            <w:r>
+              <w:rPr>
+                <w:rStyle w:val="a6"/>
+              </w:rPr>
+              <w:t>4.1.7</w:t>
+            </w:r>
+            <w:r>
+              <w:rPr>
+                <w:rFonts w:asciiTheme="minorHAnsi" w:eastAsiaTheme="minorEastAsia" w:hAnsiTheme="minorHAnsi" w:cstheme="minorBidi"/>
+                <w:sz w:val="22"/>
+                <w:szCs w:val="22"/>
+              </w:rPr>
+              <w:tab/>
+            </w:r>
+            <w:r>
+              <w:rPr>
+                <w:rStyle w:val="a6"/>
+              </w:rPr>
+              <w:t>Завершение работы с приложением</w:t>
+            </w:r>
+            <w:r>
+              <w:rPr>
+                <w:webHidden/>
+              </w:rPr>
+              <w:tab/>
+            </w:r>
+            <w:r>
+              <w:rPr>
+                <w:webHidden/>
+              </w:rPr>
+              <w:fldChar w:fldCharType="begin"/>
+            </w:r>
+            <w:r>
+              <w:rPr>
+                <w:webHidden/>
+              </w:rPr>
+              <w:instrText xml:space="preserve"> PAGEREF _Toc213843310 \h </w:instrText>
+            </w:r>
+            <w:r>
+              <w:rPr>
+                <w:webHidden/>
+              </w:rPr>
+            </w:r>
+            <w:r>
+              <w:rPr>
+                <w:webHidden/>
+              </w:rPr>
+              <w:fldChar w:fldCharType="separate"/>
+            </w:r>
+            <w:r>
+              <w:rPr>
+                <w:webHidden/>
+              </w:rPr>
+              <w:t>7</w:t>
             </w:r>
             <w:r>
               <w:rPr>
@@ -1593,22 +2258,22 @@
             <w:pStyle w:val="11"/>
             <w:rPr>
               <w:rFonts w:asciiTheme="minorHAnsi" w:eastAsiaTheme="minorEastAsia" w:hAnsiTheme="minorHAnsi" w:cstheme="minorBidi"/>
-              <w:kern w:val="2"/>
-              <w14:ligatures w14:val="standardContextual"/>
+              <w:sz w:val="22"/>
+              <w:szCs w:val="22"/>
             </w:rPr>
           </w:pPr>
-          <w:hyperlink w:anchor="_Toc199931047" w:history="1">
+          <w:hyperlink w:anchor="_Toc213843311" w:history="1">
             <w:r>
               <w:rPr>
                 <w:rStyle w:val="a6"/>
               </w:rPr>
-              <w:t>4</w:t>
+              <w:t>5</w:t>
             </w:r>
             <w:r>
               <w:rPr>
                 <w:rFonts w:asciiTheme="minorHAnsi" w:eastAsiaTheme="minorEastAsia" w:hAnsiTheme="minorHAnsi" w:cstheme="minorBidi"/>
-                <w:kern w:val="2"/>
-                <w14:ligatures w14:val="standardContextual"/>
+                <w:sz w:val="22"/>
+                <w:szCs w:val="22"/>
               </w:rPr>
               <w:tab/>
             </w:r>
@@ -1616,7 +2281,7 @@
               <w:rPr>
                 <w:rStyle w:val="a6"/>
               </w:rPr>
-              <w:t>Описание операций</w:t>
+              <w:t>Аварийные ситуации</w:t>
             </w:r>
             <w:r>
               <w:rPr>
@@ -1634,7 +2299,7 @@
               <w:rPr>
                 <w:webHidden/>
               </w:rPr>
-              <w:instrText xml:space="preserve"> PAGEREF _Toc199931047 \h </w:instrText>
+              <w:instrText xml:space="preserve"> PAGEREF _Toc213843311 \h </w:instrText>
             </w:r>
             <w:r>
               <w:rPr>
@@ -1651,7 +2316,7 @@
               <w:rPr>
                 <w:webHidden/>
               </w:rPr>
-              <w:t>5</w:t>
+              <w:t>8</w:t>
             </w:r>
             <w:r>
               <w:rPr>
@@ -1666,11 +2331,11 @@
             <w:pStyle w:val="21"/>
             <w:rPr>
               <w:rFonts w:asciiTheme="minorHAnsi" w:eastAsiaTheme="minorEastAsia" w:hAnsiTheme="minorHAnsi" w:cstheme="minorBidi"/>
-              <w:kern w:val="2"/>
-              <w14:ligatures w14:val="standardContextual"/>
+              <w:sz w:val="22"/>
+              <w:szCs w:val="22"/>
             </w:rPr>
           </w:pPr>
-          <w:hyperlink w:anchor="_Toc199931048" w:history="1">
+          <w:hyperlink w:anchor="_Toc213843312" w:history="1">
             <w:r>
               <w:rPr>
                 <w:rStyle w:val="a6"/>
@@ -1681,13 +2346,13 @@
                   </w14:lightRig>
                 </w14:scene3d>
               </w:rPr>
-              <w:t>4.1</w:t>
+              <w:t>5.1</w:t>
             </w:r>
             <w:r>
               <w:rPr>
                 <w:rFonts w:asciiTheme="minorHAnsi" w:eastAsiaTheme="minorEastAsia" w:hAnsiTheme="minorHAnsi" w:cstheme="minorBidi"/>
-                <w:kern w:val="2"/>
-                <w14:ligatures w14:val="standardContextual"/>
+                <w:sz w:val="22"/>
+                <w:szCs w:val="22"/>
               </w:rPr>
               <w:tab/>
             </w:r>
@@ -1695,7 +2360,7 @@
               <w:rPr>
                 <w:rStyle w:val="a6"/>
               </w:rPr>
-              <w:t>Описание выполняемых функций, задач, процедур</w:t>
+              <w:t>Действия в случае несоблюдения условий выполнения техпроцесса</w:t>
             </w:r>
             <w:r>
               <w:rPr>
@@ -1713,7 +2378,7 @@
               <w:rPr>
                 <w:webHidden/>
               </w:rPr>
-              <w:instrText xml:space="preserve"> PAGEREF _Toc199931048 \h </w:instrText>
+              <w:instrText xml:space="preserve"> PAGEREF _Toc213843312 \h </w:instrText>
             </w:r>
             <w:r>
               <w:rPr>
@@ -1730,299 +2395,7 @@
               <w:rPr>
                 <w:webHidden/>
               </w:rPr>
-              <w:t>5</w:t>
-            </w:r>
-            <w:r>
-              <w:rPr>
-                <w:webHidden/>
-              </w:rPr>
-              <w:fldChar w:fldCharType="end"/>
-            </w:r>
-          </w:hyperlink>
-        </w:p>
-        <w:p>
-          <w:pPr>
-            <w:pStyle w:val="31"/>
-            <w:rPr>
-              <w:rFonts w:asciiTheme="minorHAnsi" w:eastAsiaTheme="minorEastAsia" w:hAnsiTheme="minorHAnsi" w:cstheme="minorBidi"/>
-              <w:kern w:val="2"/>
-              <w14:ligatures w14:val="standardContextual"/>
-            </w:rPr>
-          </w:pPr>
-          <w:hyperlink w:anchor="_Toc199931049" w:history="1">
-            <w:r>
-              <w:rPr>
-                <w:rStyle w:val="a6"/>
-              </w:rPr>
-              <w:t>4.1.1</w:t>
-            </w:r>
-            <w:r>
-              <w:rPr>
-                <w:rFonts w:asciiTheme="minorHAnsi" w:eastAsiaTheme="minorEastAsia" w:hAnsiTheme="minorHAnsi" w:cstheme="minorBidi"/>
-                <w:kern w:val="2"/>
-                <w14:ligatures w14:val="standardContextual"/>
-              </w:rPr>
-              <w:tab/>
-            </w:r>
-            <w:r>
-              <w:rPr>
-                <w:rStyle w:val="a6"/>
-              </w:rPr>
-              <w:t>Запуск игры</w:t>
-            </w:r>
-            <w:r>
-              <w:rPr>
-                <w:webHidden/>
-              </w:rPr>
-              <w:tab/>
-            </w:r>
-            <w:r>
-              <w:rPr>
-                <w:webHidden/>
-              </w:rPr>
-              <w:fldChar w:fldCharType="begin"/>
-            </w:r>
-            <w:r>
-              <w:rPr>
-                <w:webHidden/>
-              </w:rPr>
-              <w:instrText xml:space="preserve"> PAGEREF _Toc199931049 \h </w:instrText>
-            </w:r>
-            <w:r>
-              <w:rPr>
-                <w:webHidden/>
-              </w:rPr>
-            </w:r>
-            <w:r>
-              <w:rPr>
-                <w:webHidden/>
-              </w:rPr>
-              <w:fldChar w:fldCharType="separate"/>
-            </w:r>
-            <w:r>
-              <w:rPr>
-                <w:webHidden/>
-              </w:rPr>
-              <w:t>5</w:t>
-            </w:r>
-            <w:r>
-              <w:rPr>
-                <w:webHidden/>
-              </w:rPr>
-              <w:fldChar w:fldCharType="end"/>
-            </w:r>
-          </w:hyperlink>
-        </w:p>
-        <w:p>
-          <w:pPr>
-            <w:pStyle w:val="31"/>
-            <w:rPr>
-              <w:rFonts w:asciiTheme="minorHAnsi" w:eastAsiaTheme="minorEastAsia" w:hAnsiTheme="minorHAnsi" w:cstheme="minorBidi"/>
-              <w:kern w:val="2"/>
-              <w14:ligatures w14:val="standardContextual"/>
-            </w:rPr>
-          </w:pPr>
-          <w:hyperlink w:anchor="_Toc199931050" w:history="1">
-            <w:r>
-              <w:rPr>
-                <w:rStyle w:val="a6"/>
-              </w:rPr>
-              <w:t>4.1.2</w:t>
-            </w:r>
-            <w:r>
-              <w:rPr>
-                <w:rFonts w:asciiTheme="minorHAnsi" w:eastAsiaTheme="minorEastAsia" w:hAnsiTheme="minorHAnsi" w:cstheme="minorBidi"/>
-                <w:kern w:val="2"/>
-                <w14:ligatures w14:val="standardContextual"/>
-              </w:rPr>
-              <w:tab/>
-            </w:r>
-            <w:r>
-              <w:rPr>
-                <w:rStyle w:val="a6"/>
-              </w:rPr>
-              <w:t>Настройки</w:t>
-            </w:r>
-            <w:r>
-              <w:rPr>
-                <w:webHidden/>
-              </w:rPr>
-              <w:tab/>
-            </w:r>
-            <w:r>
-              <w:rPr>
-                <w:webHidden/>
-              </w:rPr>
-              <w:fldChar w:fldCharType="begin"/>
-            </w:r>
-            <w:r>
-              <w:rPr>
-                <w:webHidden/>
-              </w:rPr>
-              <w:instrText xml:space="preserve"> PAGEREF _Toc199931050 \h </w:instrText>
-            </w:r>
-            <w:r>
-              <w:rPr>
-                <w:webHidden/>
-              </w:rPr>
-            </w:r>
-            <w:r>
-              <w:rPr>
-                <w:webHidden/>
-              </w:rPr>
-              <w:fldChar w:fldCharType="separate"/>
-            </w:r>
-            <w:r>
-              <w:rPr>
-                <w:webHidden/>
-              </w:rPr>
-              <w:t>5</w:t>
-            </w:r>
-            <w:r>
-              <w:rPr>
-                <w:webHidden/>
-              </w:rPr>
-              <w:fldChar w:fldCharType="end"/>
-            </w:r>
-          </w:hyperlink>
-        </w:p>
-        <w:p>
-          <w:pPr>
-            <w:pStyle w:val="31"/>
-            <w:rPr>
-              <w:rFonts w:asciiTheme="minorHAnsi" w:eastAsiaTheme="minorEastAsia" w:hAnsiTheme="minorHAnsi" w:cstheme="minorBidi"/>
-              <w:kern w:val="2"/>
-              <w14:ligatures w14:val="standardContextual"/>
-            </w:rPr>
-          </w:pPr>
-          <w:hyperlink w:anchor="_Toc199931051" w:history="1">
-            <w:r>
-              <w:rPr>
-                <w:rStyle w:val="a6"/>
-              </w:rPr>
-              <w:t>4.1.3</w:t>
-            </w:r>
-            <w:r>
-              <w:rPr>
-                <w:rFonts w:asciiTheme="minorHAnsi" w:eastAsiaTheme="minorEastAsia" w:hAnsiTheme="minorHAnsi" w:cstheme="minorBidi"/>
-                <w:kern w:val="2"/>
-                <w14:ligatures w14:val="standardContextual"/>
-              </w:rPr>
-              <w:tab/>
-            </w:r>
-            <w:r>
-              <w:rPr>
-                <w:rStyle w:val="a6"/>
-              </w:rPr>
-              <w:t>Переход в главное меню и пауза</w:t>
-            </w:r>
-            <w:r>
-              <w:rPr>
-                <w:webHidden/>
-              </w:rPr>
-              <w:tab/>
-            </w:r>
-            <w:r>
-              <w:rPr>
-                <w:webHidden/>
-              </w:rPr>
-              <w:fldChar w:fldCharType="begin"/>
-            </w:r>
-            <w:r>
-              <w:rPr>
-                <w:webHidden/>
-              </w:rPr>
-              <w:instrText xml:space="preserve"> PAGEREF _Toc199931051 \h </w:instrText>
-            </w:r>
-            <w:r>
-              <w:rPr>
-                <w:webHidden/>
-              </w:rPr>
-            </w:r>
-            <w:r>
-              <w:rPr>
-                <w:webHidden/>
-              </w:rPr>
-              <w:fldChar w:fldCharType="separate"/>
-            </w:r>
-            <w:r>
-              <w:rPr>
-                <w:webHidden/>
-              </w:rPr>
-              <w:t>5</w:t>
-            </w:r>
-            <w:r>
-              <w:rPr>
-                <w:webHidden/>
-              </w:rPr>
-              <w:fldChar w:fldCharType="end"/>
-            </w:r>
-          </w:hyperlink>
-        </w:p>
-        <w:p>
-          <w:pPr>
-            <w:pStyle w:val="31"/>
-            <w:rPr>
-              <w:rFonts w:asciiTheme="minorHAnsi" w:eastAsiaTheme="minorEastAsia" w:hAnsiTheme="minorHAnsi" w:cstheme="minorBidi"/>
-              <w:kern w:val="2"/>
-              <w14:ligatures w14:val="standardContextual"/>
-            </w:rPr>
-          </w:pPr>
-          <w:hyperlink w:anchor="_Toc199931052" w:history="1">
-            <w:r>
-              <w:rPr>
-                <w:rStyle w:val="a6"/>
-              </w:rPr>
-              <w:t>4.1.4</w:t>
-            </w:r>
-            <w:r>
-              <w:rPr>
-                <w:rFonts w:asciiTheme="minorHAnsi" w:eastAsiaTheme="minorEastAsia" w:hAnsiTheme="minorHAnsi" w:cstheme="minorBidi"/>
-                <w:kern w:val="2"/>
-                <w14:ligatures w14:val="standardContextual"/>
-              </w:rPr>
-              <w:tab/>
-            </w:r>
-            <w:r>
-              <w:rPr>
-                <w:rStyle w:val="a6"/>
-              </w:rPr>
-              <w:t>Завершение игры</w:t>
-            </w:r>
-            <w:r>
-              <w:rPr>
-                <w:webHidden/>
-              </w:rPr>
-              <w:tab/>
-            </w:r>
-            <w:r>
-              <w:rPr>
-                <w:webHidden/>
-              </w:rPr>
-              <w:fldChar w:fldCharType="begin"/>
-            </w:r>
-            <w:r>
-              <w:rPr>
-                <w:webHidden/>
-              </w:rPr>
-              <w:instrText xml:space="preserve"> PAGEREF _Toc199931052 \h </w:instrText>
-            </w:r>
-            <w:r>
-              <w:rPr>
-                <w:webHidden/>
-              </w:rPr>
-            </w:r>
-            <w:r>
-              <w:rPr>
-                <w:webHidden/>
-              </w:rPr>
-              <w:fldChar w:fldCharType="separate"/>
-            </w:r>
-            <w:r>
-              <w:rPr>
-                <w:webHidden/>
-              </w:rPr>
-              <w:t>5</w:t>
+              <w:t>8</w:t>
             </w:r>
             <w:r>
               <w:rPr>
@@ -2037,11 +2410,11 @@
             <w:pStyle w:val="21"/>
             <w:rPr>
               <w:rFonts w:asciiTheme="minorHAnsi" w:eastAsiaTheme="minorEastAsia" w:hAnsiTheme="minorHAnsi" w:cstheme="minorBidi"/>
-              <w:kern w:val="2"/>
-              <w14:ligatures w14:val="standardContextual"/>
+              <w:sz w:val="22"/>
+              <w:szCs w:val="22"/>
             </w:rPr>
           </w:pPr>
-          <w:hyperlink w:anchor="_Toc199931053" w:history="1">
+          <w:hyperlink w:anchor="_Toc213843313" w:history="1">
             <w:r>
               <w:rPr>
                 <w:rStyle w:val="a6"/>
@@ -2052,13 +2425,13 @@
                   </w14:lightRig>
                 </w14:scene3d>
               </w:rPr>
-              <w:t>4.2</w:t>
+              <w:t>5.2</w:t>
             </w:r>
             <w:r>
               <w:rPr>
                 <w:rFonts w:asciiTheme="minorHAnsi" w:eastAsiaTheme="minorEastAsia" w:hAnsiTheme="minorHAnsi" w:cstheme="minorBidi"/>
-                <w:kern w:val="2"/>
-                <w14:ligatures w14:val="standardContextual"/>
+                <w:sz w:val="22"/>
+                <w:szCs w:val="22"/>
               </w:rPr>
               <w:tab/>
             </w:r>
@@ -2066,7 +2439,7 @@
               <w:rPr>
                 <w:rStyle w:val="a6"/>
               </w:rPr>
-              <w:t>Описание операций технологического процесса обработки данных</w:t>
+              <w:t>Действия по восстановления программы</w:t>
             </w:r>
             <w:r>
               <w:rPr>
@@ -2084,7 +2457,7 @@
               <w:rPr>
                 <w:webHidden/>
               </w:rPr>
-              <w:instrText xml:space="preserve"> PAGEREF _Toc199931053 \h </w:instrText>
+              <w:instrText xml:space="preserve"> PAGEREF _Toc213843313 \h </w:instrText>
             </w:r>
             <w:r>
               <w:rPr>
@@ -2101,299 +2474,7 @@
               <w:rPr>
                 <w:webHidden/>
               </w:rPr>
-              <w:t>6</w:t>
-            </w:r>
-            <w:r>
-              <w:rPr>
-                <w:webHidden/>
-              </w:rPr>
-              <w:fldChar w:fldCharType="end"/>
-            </w:r>
-          </w:hyperlink>
-        </w:p>
-        <w:p>
-          <w:pPr>
-            <w:pStyle w:val="31"/>
-            <w:rPr>
-              <w:rFonts w:asciiTheme="minorHAnsi" w:eastAsiaTheme="minorEastAsia" w:hAnsiTheme="minorHAnsi" w:cstheme="minorBidi"/>
-              <w:kern w:val="2"/>
-              <w14:ligatures w14:val="standardContextual"/>
-            </w:rPr>
-          </w:pPr>
-          <w:hyperlink w:anchor="_Toc199931054" w:history="1">
-            <w:r>
-              <w:rPr>
-                <w:rStyle w:val="a6"/>
-              </w:rPr>
-              <w:t>4.2.1</w:t>
-            </w:r>
-            <w:r>
-              <w:rPr>
-                <w:rFonts w:asciiTheme="minorHAnsi" w:eastAsiaTheme="minorEastAsia" w:hAnsiTheme="minorHAnsi" w:cstheme="minorBidi"/>
-                <w:kern w:val="2"/>
-                <w14:ligatures w14:val="standardContextual"/>
-              </w:rPr>
-              <w:tab/>
-            </w:r>
-            <w:r>
-              <w:rPr>
-                <w:rStyle w:val="a6"/>
-              </w:rPr>
-              <w:t>Запуск программы</w:t>
-            </w:r>
-            <w:r>
-              <w:rPr>
-                <w:webHidden/>
-              </w:rPr>
-              <w:tab/>
-            </w:r>
-            <w:r>
-              <w:rPr>
-                <w:webHidden/>
-              </w:rPr>
-              <w:fldChar w:fldCharType="begin"/>
-            </w:r>
-            <w:r>
-              <w:rPr>
-                <w:webHidden/>
-              </w:rPr>
-              <w:instrText xml:space="preserve"> PAGEREF _Toc199931054 \h </w:instrText>
-            </w:r>
-            <w:r>
-              <w:rPr>
-                <w:webHidden/>
-              </w:rPr>
-            </w:r>
-            <w:r>
-              <w:rPr>
-                <w:webHidden/>
-              </w:rPr>
-              <w:fldChar w:fldCharType="separate"/>
-            </w:r>
-            <w:r>
-              <w:rPr>
-                <w:webHidden/>
-              </w:rPr>
-              <w:t>6</w:t>
-            </w:r>
-            <w:r>
-              <w:rPr>
-                <w:webHidden/>
-              </w:rPr>
-              <w:fldChar w:fldCharType="end"/>
-            </w:r>
-          </w:hyperlink>
-        </w:p>
-        <w:p>
-          <w:pPr>
-            <w:pStyle w:val="31"/>
-            <w:rPr>
-              <w:rFonts w:asciiTheme="minorHAnsi" w:eastAsiaTheme="minorEastAsia" w:hAnsiTheme="minorHAnsi" w:cstheme="minorBidi"/>
-              <w:kern w:val="2"/>
-              <w14:ligatures w14:val="standardContextual"/>
-            </w:rPr>
-          </w:pPr>
-          <w:hyperlink w:anchor="_Toc199931055" w:history="1">
-            <w:r>
-              <w:rPr>
-                <w:rStyle w:val="a6"/>
-              </w:rPr>
-              <w:t>4.2.2</w:t>
-            </w:r>
-            <w:r>
-              <w:rPr>
-                <w:rFonts w:asciiTheme="minorHAnsi" w:eastAsiaTheme="minorEastAsia" w:hAnsiTheme="minorHAnsi" w:cstheme="minorBidi"/>
-                <w:kern w:val="2"/>
-                <w14:ligatures w14:val="standardContextual"/>
-              </w:rPr>
-              <w:tab/>
-            </w:r>
-            <w:r>
-              <w:rPr>
-                <w:rStyle w:val="a6"/>
-              </w:rPr>
-              <w:t>Завершение программы</w:t>
-            </w:r>
-            <w:r>
-              <w:rPr>
-                <w:webHidden/>
-              </w:rPr>
-              <w:tab/>
-            </w:r>
-            <w:r>
-              <w:rPr>
-                <w:webHidden/>
-              </w:rPr>
-              <w:fldChar w:fldCharType="begin"/>
-            </w:r>
-            <w:r>
-              <w:rPr>
-                <w:webHidden/>
-              </w:rPr>
-              <w:instrText xml:space="preserve"> PAGEREF _Toc199931055 \h </w:instrText>
-            </w:r>
-            <w:r>
-              <w:rPr>
-                <w:webHidden/>
-              </w:rPr>
-            </w:r>
-            <w:r>
-              <w:rPr>
-                <w:webHidden/>
-              </w:rPr>
-              <w:fldChar w:fldCharType="separate"/>
-            </w:r>
-            <w:r>
-              <w:rPr>
-                <w:webHidden/>
-              </w:rPr>
-              <w:t>6</w:t>
-            </w:r>
-            <w:r>
-              <w:rPr>
-                <w:webHidden/>
-              </w:rPr>
-              <w:fldChar w:fldCharType="end"/>
-            </w:r>
-          </w:hyperlink>
-        </w:p>
-        <w:p>
-          <w:pPr>
-            <w:pStyle w:val="31"/>
-            <w:rPr>
-              <w:rFonts w:asciiTheme="minorHAnsi" w:eastAsiaTheme="minorEastAsia" w:hAnsiTheme="minorHAnsi" w:cstheme="minorBidi"/>
-              <w:kern w:val="2"/>
-              <w14:ligatures w14:val="standardContextual"/>
-            </w:rPr>
-          </w:pPr>
-          <w:hyperlink w:anchor="_Toc199931056" w:history="1">
-            <w:r>
-              <w:rPr>
-                <w:rStyle w:val="a6"/>
-              </w:rPr>
-              <w:t>4.2.3</w:t>
-            </w:r>
-            <w:r>
-              <w:rPr>
-                <w:rFonts w:asciiTheme="minorHAnsi" w:eastAsiaTheme="minorEastAsia" w:hAnsiTheme="minorHAnsi" w:cstheme="minorBidi"/>
-                <w:kern w:val="2"/>
-                <w14:ligatures w14:val="standardContextual"/>
-              </w:rPr>
-              <w:tab/>
-            </w:r>
-            <w:r>
-              <w:rPr>
-                <w:rStyle w:val="a6"/>
-              </w:rPr>
-              <w:t>Переход между окнами системы</w:t>
-            </w:r>
-            <w:r>
-              <w:rPr>
-                <w:webHidden/>
-              </w:rPr>
-              <w:tab/>
-            </w:r>
-            <w:r>
-              <w:rPr>
-                <w:webHidden/>
-              </w:rPr>
-              <w:fldChar w:fldCharType="begin"/>
-            </w:r>
-            <w:r>
-              <w:rPr>
-                <w:webHidden/>
-              </w:rPr>
-              <w:instrText xml:space="preserve"> PAGEREF _Toc199931056 \h </w:instrText>
-            </w:r>
-            <w:r>
-              <w:rPr>
-                <w:webHidden/>
-              </w:rPr>
-            </w:r>
-            <w:r>
-              <w:rPr>
-                <w:webHidden/>
-              </w:rPr>
-              <w:fldChar w:fldCharType="separate"/>
-            </w:r>
-            <w:r>
-              <w:rPr>
-                <w:webHidden/>
-              </w:rPr>
-              <w:t>6</w:t>
-            </w:r>
-            <w:r>
-              <w:rPr>
-                <w:webHidden/>
-              </w:rPr>
-              <w:fldChar w:fldCharType="end"/>
-            </w:r>
-          </w:hyperlink>
-        </w:p>
-        <w:p>
-          <w:pPr>
-            <w:pStyle w:val="31"/>
-            <w:rPr>
-              <w:rFonts w:asciiTheme="minorHAnsi" w:eastAsiaTheme="minorEastAsia" w:hAnsiTheme="minorHAnsi" w:cstheme="minorBidi"/>
-              <w:kern w:val="2"/>
-              <w14:ligatures w14:val="standardContextual"/>
-            </w:rPr>
-          </w:pPr>
-          <w:hyperlink w:anchor="_Toc199931057" w:history="1">
-            <w:r>
-              <w:rPr>
-                <w:rStyle w:val="a6"/>
-              </w:rPr>
-              <w:t>4.2.4</w:t>
-            </w:r>
-            <w:r>
-              <w:rPr>
-                <w:rFonts w:asciiTheme="minorHAnsi" w:eastAsiaTheme="minorEastAsia" w:hAnsiTheme="minorHAnsi" w:cstheme="minorBidi"/>
-                <w:kern w:val="2"/>
-                <w14:ligatures w14:val="standardContextual"/>
-              </w:rPr>
-              <w:tab/>
-            </w:r>
-            <w:r>
-              <w:rPr>
-                <w:rStyle w:val="a6"/>
-              </w:rPr>
-              <w:t>Проверка решения</w:t>
-            </w:r>
-            <w:r>
-              <w:rPr>
-                <w:webHidden/>
-              </w:rPr>
-              <w:tab/>
-            </w:r>
-            <w:r>
-              <w:rPr>
-                <w:webHidden/>
-              </w:rPr>
-              <w:fldChar w:fldCharType="begin"/>
-            </w:r>
-            <w:r>
-              <w:rPr>
-                <w:webHidden/>
-              </w:rPr>
-              <w:instrText xml:space="preserve"> PAGEREF _Toc199931057 \h </w:instrText>
-            </w:r>
-            <w:r>
-              <w:rPr>
-                <w:webHidden/>
-              </w:rPr>
-            </w:r>
-            <w:r>
-              <w:rPr>
-                <w:webHidden/>
-              </w:rPr>
-              <w:fldChar w:fldCharType="separate"/>
-            </w:r>
-            <w:r>
-              <w:rPr>
-                <w:webHidden/>
-              </w:rPr>
-              <w:t>7</w:t>
+              <w:t>8</w:t>
             </w:r>
             <w:r>
               <w:rPr>
@@ -2408,11 +2489,11 @@
             <w:pStyle w:val="21"/>
             <w:rPr>
               <w:rFonts w:asciiTheme="minorHAnsi" w:eastAsiaTheme="minorEastAsia" w:hAnsiTheme="minorHAnsi" w:cstheme="minorBidi"/>
-              <w:kern w:val="2"/>
-              <w14:ligatures w14:val="standardContextual"/>
+              <w:sz w:val="22"/>
+              <w:szCs w:val="22"/>
             </w:rPr>
           </w:pPr>
-          <w:hyperlink w:anchor="_Toc199931058" w:history="1">
+          <w:hyperlink w:anchor="_Toc213843314" w:history="1">
             <w:r>
               <w:rPr>
                 <w:rStyle w:val="a6"/>
@@ -2423,13 +2504,13 @@
                   </w14:lightRig>
                 </w14:scene3d>
               </w:rPr>
-              <w:t>4.3</w:t>
+              <w:t>5.3</w:t>
             </w:r>
             <w:r>
               <w:rPr>
                 <w:rFonts w:asciiTheme="minorHAnsi" w:eastAsiaTheme="minorEastAsia" w:hAnsiTheme="minorHAnsi" w:cstheme="minorBidi"/>
-                <w:kern w:val="2"/>
-                <w14:ligatures w14:val="standardContextual"/>
+                <w:sz w:val="22"/>
+                <w:szCs w:val="22"/>
               </w:rPr>
               <w:tab/>
             </w:r>
@@ -2437,7 +2518,7 @@
               <w:rPr>
                 <w:rStyle w:val="a6"/>
               </w:rPr>
-              <w:t>Взаимодействие с интерфейсом</w:t>
+              <w:t>Действия в случае обнаружения вмешательства</w:t>
             </w:r>
             <w:r>
               <w:rPr>
@@ -2455,7 +2536,7 @@
               <w:rPr>
                 <w:webHidden/>
               </w:rPr>
-              <w:instrText xml:space="preserve"> PAGEREF _Toc199931058 \h </w:instrText>
+              <w:instrText xml:space="preserve"> PAGEREF _Toc213843314 \h </w:instrText>
             </w:r>
             <w:r>
               <w:rPr>
@@ -2472,7 +2553,7 @@
               <w:rPr>
                 <w:webHidden/>
               </w:rPr>
-              <w:t>7</w:t>
+              <w:t>8</w:t>
             </w:r>
             <w:r>
               <w:rPr>
@@ -2484,25 +2565,31 @@
         </w:p>
         <w:p>
           <w:pPr>
-            <w:pStyle w:val="31"/>
+            <w:pStyle w:val="21"/>
             <w:rPr>
               <w:rFonts w:asciiTheme="minorHAnsi" w:eastAsiaTheme="minorEastAsia" w:hAnsiTheme="minorHAnsi" w:cstheme="minorBidi"/>
-              <w:kern w:val="2"/>
-              <w14:ligatures w14:val="standardContextual"/>
+              <w:sz w:val="22"/>
+              <w:szCs w:val="22"/>
             </w:rPr>
           </w:pPr>
-          <w:hyperlink w:anchor="_Toc199931059" w:history="1">
+          <w:hyperlink w:anchor="_Toc213843315" w:history="1">
             <w:r>
               <w:rPr>
                 <w:rStyle w:val="a6"/>
-              </w:rPr>
-              <w:t>4.3.1</w:t>
+                <w14:scene3d>
+                  <w14:camera w14:prst="orthographicFront"/>
+                  <w14:lightRig w14:rig="threePt" w14:dir="t">
+                    <w14:rot w14:lat="0" w14:lon="0" w14:rev="0"/>
+                  </w14:lightRig>
+                </w14:scene3d>
+              </w:rPr>
+              <w:t>5.4</w:t>
             </w:r>
             <w:r>
               <w:rPr>
                 <w:rFonts w:asciiTheme="minorHAnsi" w:eastAsiaTheme="minorEastAsia" w:hAnsiTheme="minorHAnsi" w:cstheme="minorBidi"/>
-                <w:kern w:val="2"/>
-                <w14:ligatures w14:val="standardContextual"/>
+                <w:sz w:val="22"/>
+                <w:szCs w:val="22"/>
               </w:rPr>
               <w:tab/>
             </w:r>
@@ -2510,7 +2597,7 @@
               <w:rPr>
                 <w:rStyle w:val="a6"/>
               </w:rPr>
-              <w:t>Окно запуска игры</w:t>
+              <w:t>Действия в других аварийных ситуациях</w:t>
             </w:r>
             <w:r>
               <w:rPr>
@@ -2528,7 +2615,7 @@
               <w:rPr>
                 <w:webHidden/>
               </w:rPr>
-              <w:instrText xml:space="preserve"> PAGEREF _Toc199931059 \h </w:instrText>
+              <w:instrText xml:space="preserve"> PAGEREF _Toc213843315 \h </w:instrText>
             </w:r>
             <w:r>
               <w:rPr>
@@ -2545,299 +2632,7 @@
               <w:rPr>
                 <w:webHidden/>
               </w:rPr>
-              <w:t>7</w:t>
-            </w:r>
-            <w:r>
-              <w:rPr>
-                <w:webHidden/>
-              </w:rPr>
-              <w:fldChar w:fldCharType="end"/>
-            </w:r>
-          </w:hyperlink>
-        </w:p>
-        <w:p>
-          <w:pPr>
-            <w:pStyle w:val="31"/>
-            <w:rPr>
-              <w:rFonts w:asciiTheme="minorHAnsi" w:eastAsiaTheme="minorEastAsia" w:hAnsiTheme="minorHAnsi" w:cstheme="minorBidi"/>
-              <w:kern w:val="2"/>
-              <w14:ligatures w14:val="standardContextual"/>
-            </w:rPr>
-          </w:pPr>
-          <w:hyperlink w:anchor="_Toc199931060" w:history="1">
-            <w:r>
-              <w:rPr>
-                <w:rStyle w:val="a6"/>
-              </w:rPr>
-              <w:t>4.3.2</w:t>
-            </w:r>
-            <w:r>
-              <w:rPr>
-                <w:rFonts w:asciiTheme="minorHAnsi" w:eastAsiaTheme="minorEastAsia" w:hAnsiTheme="minorHAnsi" w:cstheme="minorBidi"/>
-                <w:kern w:val="2"/>
-                <w14:ligatures w14:val="standardContextual"/>
-              </w:rPr>
-              <w:tab/>
-            </w:r>
-            <w:r>
-              <w:rPr>
-                <w:rStyle w:val="a6"/>
-              </w:rPr>
-              <w:t>Окно игрового поля</w:t>
-            </w:r>
-            <w:r>
-              <w:rPr>
-                <w:webHidden/>
-              </w:rPr>
-              <w:tab/>
-            </w:r>
-            <w:r>
-              <w:rPr>
-                <w:webHidden/>
-              </w:rPr>
-              <w:fldChar w:fldCharType="begin"/>
-            </w:r>
-            <w:r>
-              <w:rPr>
-                <w:webHidden/>
-              </w:rPr>
-              <w:instrText xml:space="preserve"> PAGEREF _Toc199931060 \h </w:instrText>
-            </w:r>
-            <w:r>
-              <w:rPr>
-                <w:webHidden/>
-              </w:rPr>
-            </w:r>
-            <w:r>
-              <w:rPr>
-                <w:webHidden/>
-              </w:rPr>
-              <w:fldChar w:fldCharType="separate"/>
-            </w:r>
-            <w:r>
-              <w:rPr>
-                <w:webHidden/>
-              </w:rPr>
               <w:t>8</w:t>
-            </w:r>
-            <w:r>
-              <w:rPr>
-                <w:webHidden/>
-              </w:rPr>
-              <w:fldChar w:fldCharType="end"/>
-            </w:r>
-          </w:hyperlink>
-        </w:p>
-        <w:p>
-          <w:pPr>
-            <w:pStyle w:val="31"/>
-            <w:rPr>
-              <w:rFonts w:asciiTheme="minorHAnsi" w:eastAsiaTheme="minorEastAsia" w:hAnsiTheme="minorHAnsi" w:cstheme="minorBidi"/>
-              <w:kern w:val="2"/>
-              <w14:ligatures w14:val="standardContextual"/>
-            </w:rPr>
-          </w:pPr>
-          <w:hyperlink w:anchor="_Toc199931061" w:history="1">
-            <w:r>
-              <w:rPr>
-                <w:rStyle w:val="a6"/>
-              </w:rPr>
-              <w:t>4.3.3</w:t>
-            </w:r>
-            <w:r>
-              <w:rPr>
-                <w:rFonts w:asciiTheme="minorHAnsi" w:eastAsiaTheme="minorEastAsia" w:hAnsiTheme="minorHAnsi" w:cstheme="minorBidi"/>
-                <w:kern w:val="2"/>
-                <w14:ligatures w14:val="standardContextual"/>
-              </w:rPr>
-              <w:tab/>
-            </w:r>
-            <w:r>
-              <w:rPr>
-                <w:rStyle w:val="a6"/>
-              </w:rPr>
-              <w:t>Окно настроек</w:t>
-            </w:r>
-            <w:r>
-              <w:rPr>
-                <w:webHidden/>
-              </w:rPr>
-              <w:tab/>
-            </w:r>
-            <w:r>
-              <w:rPr>
-                <w:webHidden/>
-              </w:rPr>
-              <w:fldChar w:fldCharType="begin"/>
-            </w:r>
-            <w:r>
-              <w:rPr>
-                <w:webHidden/>
-              </w:rPr>
-              <w:instrText xml:space="preserve"> PAGEREF _Toc199931061 \h </w:instrText>
-            </w:r>
-            <w:r>
-              <w:rPr>
-                <w:webHidden/>
-              </w:rPr>
-            </w:r>
-            <w:r>
-              <w:rPr>
-                <w:webHidden/>
-              </w:rPr>
-              <w:fldChar w:fldCharType="separate"/>
-            </w:r>
-            <w:r>
-              <w:rPr>
-                <w:webHidden/>
-              </w:rPr>
-              <w:t>9</w:t>
-            </w:r>
-            <w:r>
-              <w:rPr>
-                <w:webHidden/>
-              </w:rPr>
-              <w:fldChar w:fldCharType="end"/>
-            </w:r>
-          </w:hyperlink>
-        </w:p>
-        <w:p>
-          <w:pPr>
-            <w:pStyle w:val="31"/>
-            <w:rPr>
-              <w:rFonts w:asciiTheme="minorHAnsi" w:eastAsiaTheme="minorEastAsia" w:hAnsiTheme="minorHAnsi" w:cstheme="minorBidi"/>
-              <w:kern w:val="2"/>
-              <w14:ligatures w14:val="standardContextual"/>
-            </w:rPr>
-          </w:pPr>
-          <w:hyperlink w:anchor="_Toc199931062" w:history="1">
-            <w:r>
-              <w:rPr>
-                <w:rStyle w:val="a6"/>
-              </w:rPr>
-              <w:t>4.3.4</w:t>
-            </w:r>
-            <w:r>
-              <w:rPr>
-                <w:rFonts w:asciiTheme="minorHAnsi" w:eastAsiaTheme="minorEastAsia" w:hAnsiTheme="minorHAnsi" w:cstheme="minorBidi"/>
-                <w:kern w:val="2"/>
-                <w14:ligatures w14:val="standardContextual"/>
-              </w:rPr>
-              <w:tab/>
-            </w:r>
-            <w:r>
-              <w:rPr>
-                <w:rStyle w:val="a6"/>
-              </w:rPr>
-              <w:t>Окно настроек в главном меню.</w:t>
-            </w:r>
-            <w:r>
-              <w:rPr>
-                <w:webHidden/>
-              </w:rPr>
-              <w:tab/>
-            </w:r>
-            <w:r>
-              <w:rPr>
-                <w:webHidden/>
-              </w:rPr>
-              <w:fldChar w:fldCharType="begin"/>
-            </w:r>
-            <w:r>
-              <w:rPr>
-                <w:webHidden/>
-              </w:rPr>
-              <w:instrText xml:space="preserve"> PAGEREF _Toc199931062 \h </w:instrText>
-            </w:r>
-            <w:r>
-              <w:rPr>
-                <w:webHidden/>
-              </w:rPr>
-            </w:r>
-            <w:r>
-              <w:rPr>
-                <w:webHidden/>
-              </w:rPr>
-              <w:fldChar w:fldCharType="separate"/>
-            </w:r>
-            <w:r>
-              <w:rPr>
-                <w:webHidden/>
-              </w:rPr>
-              <w:t>10</w:t>
-            </w:r>
-            <w:r>
-              <w:rPr>
-                <w:webHidden/>
-              </w:rPr>
-              <w:fldChar w:fldCharType="end"/>
-            </w:r>
-          </w:hyperlink>
-        </w:p>
-        <w:p>
-          <w:pPr>
-            <w:pStyle w:val="31"/>
-            <w:rPr>
-              <w:rFonts w:asciiTheme="minorHAnsi" w:eastAsiaTheme="minorEastAsia" w:hAnsiTheme="minorHAnsi" w:cstheme="minorBidi"/>
-              <w:kern w:val="2"/>
-              <w14:ligatures w14:val="standardContextual"/>
-            </w:rPr>
-          </w:pPr>
-          <w:hyperlink w:anchor="_Toc199931063" w:history="1">
-            <w:r>
-              <w:rPr>
-                <w:rStyle w:val="a6"/>
-              </w:rPr>
-              <w:t>4.3.5</w:t>
-            </w:r>
-            <w:r>
-              <w:rPr>
-                <w:rFonts w:asciiTheme="minorHAnsi" w:eastAsiaTheme="minorEastAsia" w:hAnsiTheme="minorHAnsi" w:cstheme="minorBidi"/>
-                <w:kern w:val="2"/>
-                <w14:ligatures w14:val="standardContextual"/>
-              </w:rPr>
-              <w:tab/>
-            </w:r>
-            <w:r>
-              <w:rPr>
-                <w:rStyle w:val="a6"/>
-              </w:rPr>
-              <w:t>Окно завершения игры при проигрыше.</w:t>
-            </w:r>
-            <w:r>
-              <w:rPr>
-                <w:webHidden/>
-              </w:rPr>
-              <w:tab/>
-            </w:r>
-            <w:r>
-              <w:rPr>
-                <w:webHidden/>
-              </w:rPr>
-              <w:fldChar w:fldCharType="begin"/>
-            </w:r>
-            <w:r>
-              <w:rPr>
-                <w:webHidden/>
-              </w:rPr>
-              <w:instrText xml:space="preserve"> PAGEREF _Toc199931063 \h </w:instrText>
-            </w:r>
-            <w:r>
-              <w:rPr>
-                <w:webHidden/>
-              </w:rPr>
-            </w:r>
-            <w:r>
-              <w:rPr>
-                <w:webHidden/>
-              </w:rPr>
-              <w:fldChar w:fldCharType="separate"/>
-            </w:r>
-            <w:r>
-              <w:rPr>
-                <w:webHidden/>
-              </w:rPr>
-              <w:t>11</w:t>
             </w:r>
             <w:r>
               <w:rPr>
@@ -2852,22 +2647,22 @@
             <w:pStyle w:val="11"/>
             <w:rPr>
               <w:rFonts w:asciiTheme="minorHAnsi" w:eastAsiaTheme="minorEastAsia" w:hAnsiTheme="minorHAnsi" w:cstheme="minorBidi"/>
-              <w:kern w:val="2"/>
-              <w14:ligatures w14:val="standardContextual"/>
+              <w:sz w:val="22"/>
+              <w:szCs w:val="22"/>
             </w:rPr>
           </w:pPr>
-          <w:hyperlink w:anchor="_Toc199931064" w:history="1">
+          <w:hyperlink w:anchor="_Toc213843316" w:history="1">
             <w:r>
               <w:rPr>
                 <w:rStyle w:val="a6"/>
               </w:rPr>
-              <w:t>5</w:t>
+              <w:t>6</w:t>
             </w:r>
             <w:r>
               <w:rPr>
                 <w:rFonts w:asciiTheme="minorHAnsi" w:eastAsiaTheme="minorEastAsia" w:hAnsiTheme="minorHAnsi" w:cstheme="minorBidi"/>
-                <w:kern w:val="2"/>
-                <w14:ligatures w14:val="standardContextual"/>
+                <w:sz w:val="22"/>
+                <w:szCs w:val="22"/>
               </w:rPr>
               <w:tab/>
             </w:r>
@@ -2875,7 +2670,7 @@
               <w:rPr>
                 <w:rStyle w:val="a6"/>
               </w:rPr>
-              <w:t>Аварийные ситуации</w:t>
+              <w:t>Рекомендации по освоению</w:t>
             </w:r>
             <w:r>
               <w:rPr>
@@ -2893,7 +2688,7 @@
               <w:rPr>
                 <w:webHidden/>
               </w:rPr>
-              <w:instrText xml:space="preserve"> PAGEREF _Toc199931064 \h </w:instrText>
+              <w:instrText xml:space="preserve"> PAGEREF _Toc213843316 \h </w:instrText>
             </w:r>
             <w:r>
               <w:rPr>
@@ -2910,396 +2705,7 @@
               <w:rPr>
                 <w:webHidden/>
               </w:rPr>
-              <w:t>13</w:t>
-            </w:r>
-            <w:r>
-              <w:rPr>
-                <w:webHidden/>
-              </w:rPr>
-              <w:fldChar w:fldCharType="end"/>
-            </w:r>
-          </w:hyperlink>
-        </w:p>
-        <w:p>
-          <w:pPr>
-            <w:pStyle w:val="21"/>
-            <w:rPr>
-              <w:rFonts w:asciiTheme="minorHAnsi" w:eastAsiaTheme="minorEastAsia" w:hAnsiTheme="minorHAnsi" w:cstheme="minorBidi"/>
-              <w:kern w:val="2"/>
-              <w14:ligatures w14:val="standardContextual"/>
-            </w:rPr>
-          </w:pPr>
-          <w:hyperlink w:anchor="_Toc199931065" w:history="1">
-            <w:r>
-              <w:rPr>
-                <w:rStyle w:val="a6"/>
-                <w14:scene3d>
-                  <w14:camera w14:prst="orthographicFront"/>
-                  <w14:lightRig w14:rig="threePt" w14:dir="t">
-                    <w14:rot w14:lat="0" w14:lon="0" w14:rev="0"/>
-                  </w14:lightRig>
-                </w14:scene3d>
-              </w:rPr>
-              <w:t>5.1</w:t>
-            </w:r>
-            <w:r>
-              <w:rPr>
-                <w:rFonts w:asciiTheme="minorHAnsi" w:eastAsiaTheme="minorEastAsia" w:hAnsiTheme="minorHAnsi" w:cstheme="minorBidi"/>
-                <w:kern w:val="2"/>
-                <w14:ligatures w14:val="standardContextual"/>
-              </w:rPr>
-              <w:tab/>
-            </w:r>
-            <w:r>
-              <w:rPr>
-                <w:rStyle w:val="a6"/>
-              </w:rPr>
-              <w:t>Действия в случае несоблюдения условий выполнения техпроцесса</w:t>
-            </w:r>
-            <w:r>
-              <w:rPr>
-                <w:webHidden/>
-              </w:rPr>
-              <w:tab/>
-            </w:r>
-            <w:r>
-              <w:rPr>
-                <w:webHidden/>
-              </w:rPr>
-              <w:fldChar w:fldCharType="begin"/>
-            </w:r>
-            <w:r>
-              <w:rPr>
-                <w:webHidden/>
-              </w:rPr>
-              <w:instrText xml:space="preserve"> PAGEREF _Toc199931065 \h </w:instrText>
-            </w:r>
-            <w:r>
-              <w:rPr>
-                <w:webHidden/>
-              </w:rPr>
-            </w:r>
-            <w:r>
-              <w:rPr>
-                <w:webHidden/>
-              </w:rPr>
-              <w:fldChar w:fldCharType="separate"/>
-            </w:r>
-            <w:r>
-              <w:rPr>
-                <w:webHidden/>
-              </w:rPr>
-              <w:t>13</w:t>
-            </w:r>
-            <w:r>
-              <w:rPr>
-                <w:webHidden/>
-              </w:rPr>
-              <w:fldChar w:fldCharType="end"/>
-            </w:r>
-          </w:hyperlink>
-        </w:p>
-        <w:p>
-          <w:pPr>
-            <w:pStyle w:val="21"/>
-            <w:rPr>
-              <w:rFonts w:asciiTheme="minorHAnsi" w:eastAsiaTheme="minorEastAsia" w:hAnsiTheme="minorHAnsi" w:cstheme="minorBidi"/>
-              <w:kern w:val="2"/>
-              <w14:ligatures w14:val="standardContextual"/>
-            </w:rPr>
-          </w:pPr>
-          <w:hyperlink w:anchor="_Toc199931066" w:history="1">
-            <w:r>
-              <w:rPr>
-                <w:rStyle w:val="a6"/>
-                <w14:scene3d>
-                  <w14:camera w14:prst="orthographicFront"/>
-                  <w14:lightRig w14:rig="threePt" w14:dir="t">
-                    <w14:rot w14:lat="0" w14:lon="0" w14:rev="0"/>
-                  </w14:lightRig>
-                </w14:scene3d>
-              </w:rPr>
-              <w:t>5.2</w:t>
-            </w:r>
-            <w:r>
-              <w:rPr>
-                <w:rFonts w:asciiTheme="minorHAnsi" w:eastAsiaTheme="minorEastAsia" w:hAnsiTheme="minorHAnsi" w:cstheme="minorBidi"/>
-                <w:kern w:val="2"/>
-                <w14:ligatures w14:val="standardContextual"/>
-              </w:rPr>
-              <w:tab/>
-            </w:r>
-            <w:r>
-              <w:rPr>
-                <w:rStyle w:val="a6"/>
-              </w:rPr>
-              <w:t>Действия по восстановления программы</w:t>
-            </w:r>
-            <w:r>
-              <w:rPr>
-                <w:webHidden/>
-              </w:rPr>
-              <w:tab/>
-            </w:r>
-            <w:r>
-              <w:rPr>
-                <w:webHidden/>
-              </w:rPr>
-              <w:fldChar w:fldCharType="begin"/>
-            </w:r>
-            <w:r>
-              <w:rPr>
-                <w:webHidden/>
-              </w:rPr>
-              <w:instrText xml:space="preserve"> PAGEREF _Toc199931066 \h </w:instrText>
-            </w:r>
-            <w:r>
-              <w:rPr>
-                <w:webHidden/>
-              </w:rPr>
-            </w:r>
-            <w:r>
-              <w:rPr>
-                <w:webHidden/>
-              </w:rPr>
-              <w:fldChar w:fldCharType="separate"/>
-            </w:r>
-            <w:r>
-              <w:rPr>
-                <w:webHidden/>
-              </w:rPr>
-              <w:t>13</w:t>
-            </w:r>
-            <w:r>
-              <w:rPr>
-                <w:webHidden/>
-              </w:rPr>
-              <w:fldChar w:fldCharType="end"/>
-            </w:r>
-          </w:hyperlink>
-        </w:p>
-        <w:p>
-          <w:pPr>
-            <w:pStyle w:val="21"/>
-            <w:rPr>
-              <w:rFonts w:asciiTheme="minorHAnsi" w:eastAsiaTheme="minorEastAsia" w:hAnsiTheme="minorHAnsi" w:cstheme="minorBidi"/>
-              <w:kern w:val="2"/>
-              <w14:ligatures w14:val="standardContextual"/>
-            </w:rPr>
-          </w:pPr>
-          <w:hyperlink w:anchor="_Toc199931067" w:history="1">
-            <w:r>
-              <w:rPr>
-                <w:rStyle w:val="a6"/>
-                <w14:scene3d>
-                  <w14:camera w14:prst="orthographicFront"/>
-                  <w14:lightRig w14:rig="threePt" w14:dir="t">
-                    <w14:rot w14:lat="0" w14:lon="0" w14:rev="0"/>
-                  </w14:lightRig>
-                </w14:scene3d>
-              </w:rPr>
-              <w:t>5.3</w:t>
-            </w:r>
-            <w:r>
-              <w:rPr>
-                <w:rFonts w:asciiTheme="minorHAnsi" w:eastAsiaTheme="minorEastAsia" w:hAnsiTheme="minorHAnsi" w:cstheme="minorBidi"/>
-                <w:kern w:val="2"/>
-                <w14:ligatures w14:val="standardContextual"/>
-              </w:rPr>
-              <w:tab/>
-            </w:r>
-            <w:r>
-              <w:rPr>
-                <w:rStyle w:val="a6"/>
-              </w:rPr>
-              <w:t>Действия в случае обнаружения вмешательства</w:t>
-            </w:r>
-            <w:r>
-              <w:rPr>
-                <w:webHidden/>
-              </w:rPr>
-              <w:tab/>
-            </w:r>
-            <w:r>
-              <w:rPr>
-                <w:webHidden/>
-              </w:rPr>
-              <w:fldChar w:fldCharType="begin"/>
-            </w:r>
-            <w:r>
-              <w:rPr>
-                <w:webHidden/>
-              </w:rPr>
-              <w:instrText xml:space="preserve"> PAGEREF _Toc199931067 \h </w:instrText>
-            </w:r>
-            <w:r>
-              <w:rPr>
-                <w:webHidden/>
-              </w:rPr>
-            </w:r>
-            <w:r>
-              <w:rPr>
-                <w:webHidden/>
-              </w:rPr>
-              <w:fldChar w:fldCharType="separate"/>
-            </w:r>
-            <w:r>
-              <w:rPr>
-                <w:webHidden/>
-              </w:rPr>
-              <w:t>13</w:t>
-            </w:r>
-            <w:r>
-              <w:rPr>
-                <w:webHidden/>
-              </w:rPr>
-              <w:fldChar w:fldCharType="end"/>
-            </w:r>
-          </w:hyperlink>
-        </w:p>
-        <w:p>
-          <w:pPr>
-            <w:pStyle w:val="21"/>
-            <w:rPr>
-              <w:rFonts w:asciiTheme="minorHAnsi" w:eastAsiaTheme="minorEastAsia" w:hAnsiTheme="minorHAnsi" w:cstheme="minorBidi"/>
-              <w:kern w:val="2"/>
-              <w14:ligatures w14:val="standardContextual"/>
-            </w:rPr>
-          </w:pPr>
-          <w:hyperlink w:anchor="_Toc199931068" w:history="1">
-            <w:r>
-              <w:rPr>
-                <w:rStyle w:val="a6"/>
-                <w14:scene3d>
-                  <w14:camera w14:prst="orthographicFront"/>
-                  <w14:lightRig w14:rig="threePt" w14:dir="t">
-                    <w14:rot w14:lat="0" w14:lon="0" w14:rev="0"/>
-                  </w14:lightRig>
-                </w14:scene3d>
-              </w:rPr>
-              <w:t>5.4</w:t>
-            </w:r>
-            <w:r>
-              <w:rPr>
-                <w:rFonts w:asciiTheme="minorHAnsi" w:eastAsiaTheme="minorEastAsia" w:hAnsiTheme="minorHAnsi" w:cstheme="minorBidi"/>
-                <w:kern w:val="2"/>
-                <w14:ligatures w14:val="standardContextual"/>
-              </w:rPr>
-              <w:tab/>
-            </w:r>
-            <w:r>
-              <w:rPr>
-                <w:rStyle w:val="a6"/>
-              </w:rPr>
-              <w:t>Действия в других аварийных ситуациях</w:t>
-            </w:r>
-            <w:r>
-              <w:rPr>
-                <w:webHidden/>
-              </w:rPr>
-              <w:tab/>
-            </w:r>
-            <w:r>
-              <w:rPr>
-                <w:webHidden/>
-              </w:rPr>
-              <w:fldChar w:fldCharType="begin"/>
-            </w:r>
-            <w:r>
-              <w:rPr>
-                <w:webHidden/>
-              </w:rPr>
-              <w:instrText xml:space="preserve"> PAGEREF _Toc199931068 \h </w:instrText>
-            </w:r>
-            <w:r>
-              <w:rPr>
-                <w:webHidden/>
-              </w:rPr>
-            </w:r>
-            <w:r>
-              <w:rPr>
-                <w:webHidden/>
-              </w:rPr>
-              <w:fldChar w:fldCharType="separate"/>
-            </w:r>
-            <w:r>
-              <w:rPr>
-                <w:webHidden/>
-              </w:rPr>
-              <w:t>13</w:t>
-            </w:r>
-            <w:r>
-              <w:rPr>
-                <w:webHidden/>
-              </w:rPr>
-              <w:fldChar w:fldCharType="end"/>
-            </w:r>
-          </w:hyperlink>
-        </w:p>
-        <w:p>
-          <w:pPr>
-            <w:pStyle w:val="11"/>
-            <w:rPr>
-              <w:rFonts w:asciiTheme="minorHAnsi" w:eastAsiaTheme="minorEastAsia" w:hAnsiTheme="minorHAnsi" w:cstheme="minorBidi"/>
-              <w:kern w:val="2"/>
-              <w14:ligatures w14:val="standardContextual"/>
-            </w:rPr>
-          </w:pPr>
-          <w:hyperlink w:anchor="_Toc199931069" w:history="1">
-            <w:r>
-              <w:rPr>
-                <w:rStyle w:val="a6"/>
-              </w:rPr>
-              <w:t>6</w:t>
-            </w:r>
-            <w:r>
-              <w:rPr>
-                <w:rFonts w:asciiTheme="minorHAnsi" w:eastAsiaTheme="minorEastAsia" w:hAnsiTheme="minorHAnsi" w:cstheme="minorBidi"/>
-                <w:kern w:val="2"/>
-                <w14:ligatures w14:val="standardContextual"/>
-              </w:rPr>
-              <w:tab/>
-            </w:r>
-            <w:r>
-              <w:rPr>
-                <w:rStyle w:val="a6"/>
-              </w:rPr>
-              <w:t>Рекомендации по освоению</w:t>
-            </w:r>
-            <w:r>
-              <w:rPr>
-                <w:webHidden/>
-              </w:rPr>
-              <w:tab/>
-            </w:r>
-            <w:r>
-              <w:rPr>
-                <w:webHidden/>
-              </w:rPr>
-              <w:fldChar w:fldCharType="begin"/>
-            </w:r>
-            <w:r>
-              <w:rPr>
-                <w:webHidden/>
-              </w:rPr>
-              <w:instrText xml:space="preserve"> PAGEREF _Toc199931069 \h </w:instrText>
-            </w:r>
-            <w:r>
-              <w:rPr>
-                <w:webHidden/>
-              </w:rPr>
-            </w:r>
-            <w:r>
-              <w:rPr>
-                <w:webHidden/>
-              </w:rPr>
-              <w:fldChar w:fldCharType="separate"/>
-            </w:r>
-            <w:r>
-              <w:rPr>
-                <w:webHidden/>
-              </w:rPr>
-              <w:t>14</w:t>
+              <w:t>9</w:t>
             </w:r>
             <w:r>
               <w:rPr>
@@ -3344,12 +2750,14 @@
       <w:pPr>
         <w:pStyle w:val="1"/>
       </w:pPr>
-      <w:bookmarkStart w:id="0" w:name="_Toc74526610"/>
-      <w:bookmarkStart w:id="1" w:name="_Toc128474254"/>
+      <w:bookmarkStart w:id="1" w:name="_Toc74526610"/>
+      <w:bookmarkStart w:id="2" w:name="_Toc128474254"/>
+      <w:bookmarkStart w:id="3" w:name="_Toc213843290"/>
       <w:r>
         <w:lastRenderedPageBreak/>
         <w:t>Введение</w:t>
       </w:r>
+      <w:bookmarkEnd w:id="3"/>
     </w:p>
     <w:p>
       <w:r>
@@ -3363,11 +2771,11 @@
       <w:pPr>
         <w:pStyle w:val="2"/>
       </w:pPr>
-      <w:bookmarkStart w:id="2" w:name="_Toc199931036"/>
+      <w:bookmarkStart w:id="4" w:name="_Toc213843291"/>
       <w:r>
         <w:t>Область применения</w:t>
       </w:r>
-      <w:bookmarkEnd w:id="2"/>
+      <w:bookmarkEnd w:id="4"/>
     </w:p>
     <w:p>
       <w:r>
@@ -3384,11 +2792,11 @@
       <w:pPr>
         <w:pStyle w:val="2"/>
       </w:pPr>
-      <w:bookmarkStart w:id="3" w:name="_Toc199931037"/>
+      <w:bookmarkStart w:id="5" w:name="_Toc213843292"/>
       <w:r>
         <w:t>Краткое описание возможностей</w:t>
       </w:r>
-      <w:bookmarkEnd w:id="3"/>
+      <w:bookmarkEnd w:id="5"/>
     </w:p>
     <w:p>
       <w:r>
@@ -3480,11 +2888,11 @@
       <w:pPr>
         <w:pStyle w:val="2"/>
       </w:pPr>
-      <w:bookmarkStart w:id="4" w:name="_Toc199931038"/>
+      <w:bookmarkStart w:id="6" w:name="_Toc213843293"/>
       <w:r>
         <w:t>Уровень подготовки пользователя</w:t>
       </w:r>
-      <w:bookmarkEnd w:id="4"/>
+      <w:bookmarkEnd w:id="6"/>
     </w:p>
     <w:p>
       <w:r>
@@ -3514,11 +2922,11 @@
       <w:pPr>
         <w:pStyle w:val="2"/>
       </w:pPr>
-      <w:bookmarkStart w:id="5" w:name="_Toc199931039"/>
+      <w:bookmarkStart w:id="7" w:name="_Toc213843294"/>
       <w:r>
         <w:t>Перечень эксплуатационной документации</w:t>
       </w:r>
-      <w:bookmarkEnd w:id="5"/>
+      <w:bookmarkEnd w:id="7"/>
     </w:p>
     <w:p>
       <w:r>
@@ -3535,22 +2943,22 @@
       <w:pPr>
         <w:pStyle w:val="1"/>
       </w:pPr>
-      <w:bookmarkStart w:id="6" w:name="_Toc199931040"/>
+      <w:bookmarkStart w:id="8" w:name="_Toc213843295"/>
       <w:r>
         <w:lastRenderedPageBreak/>
         <w:t>Назначение и условия применения</w:t>
       </w:r>
-      <w:bookmarkEnd w:id="6"/>
+      <w:bookmarkEnd w:id="8"/>
     </w:p>
     <w:p>
       <w:pPr>
         <w:pStyle w:val="2"/>
       </w:pPr>
-      <w:bookmarkStart w:id="7" w:name="_Toc199931041"/>
+      <w:bookmarkStart w:id="9" w:name="_Toc213843296"/>
       <w:r>
         <w:t>Виды деятельности и функции</w:t>
       </w:r>
-      <w:bookmarkEnd w:id="7"/>
+      <w:bookmarkEnd w:id="9"/>
     </w:p>
     <w:p>
       <w:r>
@@ -3564,9 +2972,11 @@
       <w:pPr>
         <w:pStyle w:val="2"/>
       </w:pPr>
+      <w:bookmarkStart w:id="10" w:name="_Toc213843297"/>
       <w:r>
         <w:t>Программные и аппаратные требования к системе</w:t>
       </w:r>
+      <w:bookmarkEnd w:id="10"/>
     </w:p>
     <w:p>
       <w:r>
@@ -3728,58 +3138,62 @@
       <w:pPr>
         <w:pStyle w:val="1"/>
       </w:pPr>
-      <w:bookmarkStart w:id="8" w:name="_Toc199931043"/>
+      <w:bookmarkStart w:id="11" w:name="_Toc213843298"/>
       <w:r>
         <w:lastRenderedPageBreak/>
         <w:t>Подготовка к работе</w:t>
       </w:r>
-      <w:bookmarkEnd w:id="8"/>
+      <w:bookmarkEnd w:id="11"/>
     </w:p>
     <w:p>
       <w:pPr>
         <w:pStyle w:val="2"/>
       </w:pPr>
-      <w:bookmarkStart w:id="9" w:name="_Toc199931044"/>
+      <w:bookmarkStart w:id="12" w:name="_Toc213843299"/>
       <w:r>
         <w:t>Состав и содержание дистрибутивного носителя данных</w:t>
       </w:r>
-      <w:bookmarkEnd w:id="9"/>
-    </w:p>
-    <w:p>
-      <w:r>
-        <w:t>Дистрибутив программного продукта предоставляется в ви</w:t>
-      </w:r>
-      <w:r>
-        <w:t xml:space="preserve">де установочного файла </w:t>
+      <w:bookmarkEnd w:id="12"/>
+    </w:p>
+    <w:p>
+      <w:r>
+        <w:t xml:space="preserve">Дистрибутив программного продукта предоставляется в виде установочного файла </w:t>
       </w:r>
       <w:proofErr w:type="spellStart"/>
       <w:r>
-        <w:t>Пират</w:t>
-      </w:r>
-      <w:r>
-        <w:t>.apk</w:t>
+        <w:t>Пират.apk</w:t>
       </w:r>
       <w:proofErr w:type="spellEnd"/>
       <w:r>
+        <w:t xml:space="preserve"> (для платформы </w:t>
+      </w:r>
+      <w:proofErr w:type="spellStart"/>
+      <w:r>
+        <w:t>Android</w:t>
+      </w:r>
+      <w:proofErr w:type="spellEnd"/>
+      <w:r>
+        <w:t>). Файл может распространяться как через официальные магазины приложений (</w:t>
+      </w:r>
+      <w:proofErr w:type="spellStart"/>
+      <w:r>
+        <w:t>Google</w:t>
+      </w:r>
+      <w:proofErr w:type="spellEnd"/>
+      <w:r>
         <w:t xml:space="preserve"> </w:t>
       </w:r>
-      <w:r>
-        <w:t xml:space="preserve">(для платформы </w:t>
-      </w:r>
       <w:proofErr w:type="spellStart"/>
       <w:r>
-        <w:t>Android</w:t>
+        <w:t>Play</w:t>
       </w:r>
       <w:proofErr w:type="spellEnd"/>
       <w:r>
-        <w:t xml:space="preserve">). </w:t>
-      </w:r>
-      <w:r>
-        <w:t>Файл может распространяться как через официальные магазины приложений (</w:t>
+        <w:t xml:space="preserve">, </w:t>
       </w:r>
       <w:proofErr w:type="spellStart"/>
       <w:r>
-        <w:t>Google</w:t>
+        <w:t>App</w:t>
       </w:r>
       <w:proofErr w:type="spellEnd"/>
       <w:r>
@@ -3787,56 +3201,34 @@
       </w:r>
       <w:proofErr w:type="spellStart"/>
       <w:r>
-        <w:t>Play</w:t>
+        <w:t>Store</w:t>
       </w:r>
       <w:proofErr w:type="spellEnd"/>
       <w:r>
-        <w:t xml:space="preserve">, </w:t>
+        <w:t>), так и в рамках учебной практики — через локальный носитель (например, USB-</w:t>
       </w:r>
       <w:proofErr w:type="spellStart"/>
       <w:r>
-        <w:t>App</w:t>
+        <w:t>флешку</w:t>
       </w:r>
       <w:proofErr w:type="spellEnd"/>
       <w:r>
-        <w:t xml:space="preserve"> </w:t>
-      </w:r>
-      <w:proofErr w:type="spellStart"/>
-      <w:r>
-        <w:t>Store</w:t>
-      </w:r>
-      <w:proofErr w:type="spellEnd"/>
-      <w:r>
-        <w:t>), так и в рамках учебной практики — через локальный носитель (например, USB-</w:t>
-      </w:r>
-      <w:proofErr w:type="spellStart"/>
-      <w:r>
-        <w:t>флешку</w:t>
-      </w:r>
-      <w:proofErr w:type="spellEnd"/>
-      <w:r>
-        <w:t xml:space="preserve"> или облачное хранилище).</w:t>
-      </w:r>
-      <w:r>
-        <w:t xml:space="preserve"> </w:t>
+        <w:t xml:space="preserve"> или облачное хранилище). </w:t>
       </w:r>
     </w:p>
     <w:p>
       <w:pPr>
         <w:pStyle w:val="2"/>
       </w:pPr>
-      <w:bookmarkStart w:id="10" w:name="_Toc199931045"/>
+      <w:bookmarkStart w:id="13" w:name="_Toc213843300"/>
       <w:r>
         <w:t>Порядок загрузки данных программы</w:t>
       </w:r>
-      <w:bookmarkEnd w:id="10"/>
-    </w:p>
-    <w:p>
-      <w:r>
-        <w:t>Чтобы установить прило</w:t>
-      </w:r>
-      <w:r>
-        <w:t>жение, пользователю необходимо:</w:t>
+      <w:bookmarkEnd w:id="13"/>
+    </w:p>
+    <w:p>
+      <w:r>
+        <w:t>Чтобы установить приложение, пользователю необходимо:</w:t>
       </w:r>
     </w:p>
     <w:p>
@@ -3852,10 +3244,7 @@
       </w:r>
       <w:proofErr w:type="spellStart"/>
       <w:r>
-        <w:t>Пират</w:t>
-      </w:r>
-      <w:r>
-        <w:t>.apk</w:t>
+        <w:t>Пират.apk</w:t>
       </w:r>
       <w:proofErr w:type="spellEnd"/>
       <w:r>
@@ -3891,17 +3280,11 @@
         </w:numPr>
       </w:pPr>
       <w:r>
-        <w:t>Нажать на файл</w:t>
-      </w:r>
-      <w:r>
-        <w:t xml:space="preserve"> </w:t>
+        <w:t xml:space="preserve">Нажать на файл </w:t>
       </w:r>
       <w:proofErr w:type="spellStart"/>
       <w:r>
-        <w:t>Пират</w:t>
-      </w:r>
-      <w:r>
-        <w:t>.apk</w:t>
+        <w:t>Пират.apk</w:t>
       </w:r>
       <w:proofErr w:type="spellEnd"/>
       <w:r>
@@ -3924,7 +3307,7 @@
       <w:pPr>
         <w:pStyle w:val="2"/>
       </w:pPr>
-      <w:bookmarkStart w:id="11" w:name="_Toc199931046"/>
+      <w:bookmarkStart w:id="14" w:name="_Toc213843301"/>
       <w:r>
         <w:t>Проверк</w:t>
       </w:r>
@@ -3937,14 +3320,11 @@
       <w:r>
         <w:t xml:space="preserve"> системы</w:t>
       </w:r>
-      <w:bookmarkEnd w:id="11"/>
-    </w:p>
-    <w:p>
-      <w:r>
-        <w:t>Порядок провер</w:t>
-      </w:r>
-      <w:r>
-        <w:t>ки функциональности приложения:</w:t>
+      <w:bookmarkEnd w:id="14"/>
+    </w:p>
+    <w:p>
+      <w:r>
+        <w:t>Порядок проверки функциональности приложения:</w:t>
       </w:r>
     </w:p>
     <w:p>
@@ -3956,10 +3336,7 @@
         </w:numPr>
       </w:pPr>
       <w:r>
-        <w:t>запустить приложение «Пират</w:t>
-      </w:r>
-      <w:r>
-        <w:t>»;</w:t>
+        <w:t>запустить приложение «Пират»;</w:t>
       </w:r>
     </w:p>
     <w:p>
@@ -4110,7 +3487,7 @@
       <w:pPr>
         <w:pStyle w:val="1"/>
       </w:pPr>
-      <w:bookmarkStart w:id="12" w:name="_Toc199931047"/>
+      <w:bookmarkStart w:id="15" w:name="_Toc213843302"/>
       <w:r>
         <w:lastRenderedPageBreak/>
         <w:t>О</w:t>
@@ -4124,27 +3501,29 @@
       <w:r>
         <w:t>операций</w:t>
       </w:r>
-      <w:bookmarkEnd w:id="12"/>
+      <w:bookmarkEnd w:id="15"/>
     </w:p>
     <w:p>
       <w:pPr>
         <w:pStyle w:val="2"/>
       </w:pPr>
-      <w:bookmarkStart w:id="13" w:name="_Toc199257981"/>
-      <w:bookmarkStart w:id="14" w:name="_Toc199931048"/>
+      <w:bookmarkStart w:id="16" w:name="_Toc199257981"/>
+      <w:bookmarkStart w:id="17" w:name="_Toc213843303"/>
       <w:r>
         <w:t>Описание выполняемых функций, задач, процедур</w:t>
       </w:r>
-      <w:bookmarkEnd w:id="13"/>
-      <w:bookmarkEnd w:id="14"/>
+      <w:bookmarkEnd w:id="16"/>
+      <w:bookmarkEnd w:id="17"/>
     </w:p>
     <w:p>
       <w:pPr>
         <w:pStyle w:val="3"/>
       </w:pPr>
+      <w:bookmarkStart w:id="18" w:name="_Toc213843304"/>
       <w:r>
         <w:t>Вход в приложение</w:t>
       </w:r>
+      <w:bookmarkEnd w:id="18"/>
     </w:p>
     <w:p>
       <w:r>
@@ -4165,10 +3544,7 @@
         </w:numPr>
       </w:pPr>
       <w:r>
-        <w:t>запустить приложение «Пират</w:t>
-      </w:r>
-      <w:r>
-        <w:t>»;</w:t>
+        <w:t>запустить приложение «Пират»;</w:t>
       </w:r>
     </w:p>
     <w:p>
@@ -4192,9 +3568,11 @@
       <w:pPr>
         <w:pStyle w:val="3"/>
       </w:pPr>
+      <w:bookmarkStart w:id="19" w:name="_Toc213843305"/>
       <w:r>
         <w:t>Регистрация и настройка профиля</w:t>
       </w:r>
+      <w:bookmarkEnd w:id="19"/>
     </w:p>
     <w:p>
       <w:r>
@@ -4203,10 +3581,7 @@
     </w:p>
     <w:p>
       <w:r>
-        <w:t>Эти данные используются для расчёта суточной нормы калорий и целевых значений белков, жиров и углеводов п</w:t>
-      </w:r>
-      <w:r>
-        <w:t xml:space="preserve">о формуле </w:t>
+        <w:t xml:space="preserve">Эти данные используются для расчёта суточной нормы калорий и целевых значений белков, жиров и углеводов по формуле </w:t>
       </w:r>
       <w:proofErr w:type="spellStart"/>
       <w:r>
@@ -4229,9 +3604,11 @@
       <w:pPr>
         <w:pStyle w:val="3"/>
       </w:pPr>
+      <w:bookmarkStart w:id="20" w:name="_Toc213843306"/>
       <w:r>
         <w:t>Учёт приёма пищи</w:t>
       </w:r>
+      <w:bookmarkEnd w:id="20"/>
     </w:p>
     <w:p>
       <w:r>
@@ -4278,8 +3655,13 @@
       <w:pPr>
         <w:pStyle w:val="3"/>
       </w:pPr>
-      <w:r>
-        <w:t xml:space="preserve">Просмотр сводной информации </w:t>
+      <w:bookmarkStart w:id="21" w:name="_Toc213843307"/>
+      <w:r>
+        <w:t>Просмотр сводной информации</w:t>
+      </w:r>
+      <w:bookmarkEnd w:id="21"/>
+      <w:r>
+        <w:t xml:space="preserve"> </w:t>
       </w:r>
     </w:p>
     <w:p>
@@ -4338,9 +3720,11 @@
       <w:pPr>
         <w:pStyle w:val="3"/>
       </w:pPr>
+      <w:bookmarkStart w:id="22" w:name="_Toc213843308"/>
       <w:r>
         <w:t>Управление историей и избранным</w:t>
       </w:r>
+      <w:bookmarkEnd w:id="22"/>
     </w:p>
     <w:p>
       <w:pPr>
@@ -4384,9 +3768,11 @@
       <w:pPr>
         <w:pStyle w:val="3"/>
       </w:pPr>
+      <w:bookmarkStart w:id="23" w:name="_Toc213843309"/>
       <w:r>
         <w:t>«Функция водный баланс»</w:t>
       </w:r>
+      <w:bookmarkEnd w:id="23"/>
     </w:p>
     <w:p>
       <w:pPr>
@@ -4429,9 +3815,11 @@
       <w:pPr>
         <w:pStyle w:val="3"/>
       </w:pPr>
+      <w:bookmarkStart w:id="24" w:name="_Toc213843310"/>
       <w:r>
         <w:t>Завершение работы с приложением</w:t>
       </w:r>
+      <w:bookmarkEnd w:id="24"/>
     </w:p>
     <w:p>
       <w:pPr>
@@ -4475,14 +3863,14 @@
       <w:pPr>
         <w:pStyle w:val="1"/>
       </w:pPr>
-      <w:bookmarkStart w:id="15" w:name="_Toc199258002"/>
-      <w:bookmarkStart w:id="16" w:name="_Toc199931064"/>
+      <w:bookmarkStart w:id="25" w:name="_Toc199258002"/>
+      <w:bookmarkStart w:id="26" w:name="_Toc213843311"/>
       <w:r>
         <w:lastRenderedPageBreak/>
         <w:t>Аварийные ситуации</w:t>
       </w:r>
-      <w:bookmarkEnd w:id="15"/>
-      <w:bookmarkEnd w:id="16"/>
+      <w:bookmarkEnd w:id="25"/>
+      <w:bookmarkEnd w:id="26"/>
     </w:p>
     <w:p>
       <w:pPr>
@@ -4492,13 +3880,13 @@
           <w:numId w:val="6"/>
         </w:numPr>
       </w:pPr>
-      <w:bookmarkStart w:id="17" w:name="_Toc199258003"/>
-      <w:bookmarkStart w:id="18" w:name="_Toc199931065"/>
+      <w:bookmarkStart w:id="27" w:name="_Toc199258003"/>
+      <w:bookmarkStart w:id="28" w:name="_Toc213843312"/>
       <w:r>
         <w:t>Действия в случае несоблюдения условий выполнения техпроцесса</w:t>
       </w:r>
-      <w:bookmarkEnd w:id="17"/>
-      <w:bookmarkEnd w:id="18"/>
+      <w:bookmarkEnd w:id="27"/>
+      <w:bookmarkEnd w:id="28"/>
       <w:r>
         <w:t xml:space="preserve">  </w:t>
       </w:r>
@@ -4535,8 +3923,6 @@
       <w:r>
         <w:t>ерку работоспособности</w:t>
       </w:r>
-      <w:bookmarkStart w:id="19" w:name="_GoBack"/>
-      <w:bookmarkEnd w:id="19"/>
       <w:r>
         <w:t>, путем последующего запуска;</w:t>
       </w:r>
@@ -4558,13 +3944,13 @@
         </w:numPr>
         <w:ind w:left="0" w:firstLine="851"/>
       </w:pPr>
-      <w:bookmarkStart w:id="20" w:name="_Toc199258004"/>
-      <w:bookmarkStart w:id="21" w:name="_Toc199931066"/>
+      <w:bookmarkStart w:id="29" w:name="_Toc199258004"/>
+      <w:bookmarkStart w:id="30" w:name="_Toc213843313"/>
       <w:r>
         <w:t>Действия по восстановления программы</w:t>
       </w:r>
-      <w:bookmarkEnd w:id="20"/>
-      <w:bookmarkEnd w:id="21"/>
+      <w:bookmarkEnd w:id="29"/>
+      <w:bookmarkEnd w:id="30"/>
     </w:p>
     <w:p>
       <w:r>
@@ -4647,13 +4033,13 @@
       <w:pPr>
         <w:pStyle w:val="2"/>
       </w:pPr>
-      <w:bookmarkStart w:id="22" w:name="_Toc199258005"/>
-      <w:bookmarkStart w:id="23" w:name="_Toc199931067"/>
+      <w:bookmarkStart w:id="31" w:name="_Toc199258005"/>
+      <w:bookmarkStart w:id="32" w:name="_Toc213843314"/>
       <w:r>
         <w:t>Действия в случае обнаружения вмешательства</w:t>
       </w:r>
-      <w:bookmarkEnd w:id="22"/>
-      <w:bookmarkEnd w:id="23"/>
+      <w:bookmarkEnd w:id="31"/>
+      <w:bookmarkEnd w:id="32"/>
       <w:r>
         <w:t xml:space="preserve"> </w:t>
       </w:r>
@@ -4667,13 +4053,13 @@
       <w:pPr>
         <w:pStyle w:val="2"/>
       </w:pPr>
-      <w:bookmarkStart w:id="24" w:name="_Toc199258006"/>
-      <w:bookmarkStart w:id="25" w:name="_Toc199931068"/>
+      <w:bookmarkStart w:id="33" w:name="_Toc199258006"/>
+      <w:bookmarkStart w:id="34" w:name="_Toc213843315"/>
       <w:r>
         <w:t>Действия в других аварийных ситуациях</w:t>
       </w:r>
-      <w:bookmarkEnd w:id="24"/>
-      <w:bookmarkEnd w:id="25"/>
+      <w:bookmarkEnd w:id="33"/>
+      <w:bookmarkEnd w:id="34"/>
       <w:r>
         <w:t xml:space="preserve"> </w:t>
       </w:r>
@@ -4723,14 +4109,14 @@
       <w:pPr>
         <w:pStyle w:val="1"/>
       </w:pPr>
-      <w:bookmarkStart w:id="26" w:name="_Toc199931069"/>
+      <w:bookmarkStart w:id="35" w:name="_Toc213843316"/>
       <w:r>
         <w:lastRenderedPageBreak/>
         <w:t>Рекомендации по освоению</w:t>
       </w:r>
-      <w:bookmarkEnd w:id="0"/>
       <w:bookmarkEnd w:id="1"/>
-      <w:bookmarkEnd w:id="26"/>
+      <w:bookmarkEnd w:id="2"/>
+      <w:bookmarkEnd w:id="35"/>
     </w:p>
     <w:p>
       <w:pPr>
@@ -4875,7 +4261,7 @@
         <w:rStyle w:val="af1"/>
         <w:noProof/>
       </w:rPr>
-      <w:t>8</w:t>
+      <w:t>1</w:t>
     </w:r>
     <w:r>
       <w:rPr>
@@ -8204,6 +7590,12 @@
 </file>
 
 <file path=customXml/item1.xml><?xml version="1.0" encoding="utf-8"?>
+<p:properties xmlns:p="http://schemas.microsoft.com/office/2006/metadata/properties" xmlns:xsi="http://www.w3.org/2001/XMLSchema-instance" xmlns:pc="http://schemas.microsoft.com/office/infopath/2007/PartnerControls">
+  <documentManagement/>
+</p:properties>
+</file>
+
+<file path=customXml/item2.xml><?xml version="1.0" encoding="utf-8"?>
 <ct:contentTypeSchema xmlns:ct="http://schemas.microsoft.com/office/2006/metadata/contentType" xmlns:ma="http://schemas.microsoft.com/office/2006/metadata/properties/metaAttributes" ct:_="" ma:_="" ma:contentTypeName="Документ" ma:contentTypeID="0x010100895006E4339BF24CAA0F5B167E451061" ma:contentTypeVersion="11" ma:contentTypeDescription="Создание документа." ma:contentTypeScope="" ma:versionID="ee66b34cdb7d5be00a86ac9db559fc97">
   <xsd:schema xmlns:xsd="http://www.w3.org/2001/XMLSchema" xmlns:xs="http://www.w3.org/2001/XMLSchema" xmlns:p="http://schemas.microsoft.com/office/2006/metadata/properties" xmlns:ns3="a1eb269e-cbf3-465a-8e4a-8d42bc45f09f" xmlns:ns4="a042d032-8e16-4c5e-a37e-70d449039bd2" targetNamespace="http://schemas.microsoft.com/office/2006/metadata/properties" ma:root="true" ma:fieldsID="9831aabdbf23b96857ccdb3f4e1a7ec2" ns3:_="" ns4:_="">
     <xsd:import namespace="a1eb269e-cbf3-465a-8e4a-8d42bc45f09f"/>
@@ -8412,12 +7804,6 @@
 </ct:contentTypeSchema>
 </file>
 
-<file path=customXml/item2.xml><?xml version="1.0" encoding="utf-8"?>
-<p:properties xmlns:p="http://schemas.microsoft.com/office/2006/metadata/properties" xmlns:xsi="http://www.w3.org/2001/XMLSchema-instance" xmlns:pc="http://schemas.microsoft.com/office/infopath/2007/PartnerControls">
-  <documentManagement/>
-</p:properties>
-</file>
-
 <file path=customXml/item3.xml><?xml version="1.0" encoding="utf-8"?>
 <?mso-contentType ?>
 <FormTemplates xmlns="http://schemas.microsoft.com/sharepoint/v3/contenttype/forms">
@@ -8432,6 +7818,15 @@
 </file>
 
 <file path=customXml/itemProps1.xml><?xml version="1.0" encoding="utf-8"?>
+<ds:datastoreItem xmlns:ds="http://schemas.openxmlformats.org/officeDocument/2006/customXml" ds:itemID="{D1D02F96-5624-48FE-AB5F-467181C3EDC1}">
+  <ds:schemaRefs>
+    <ds:schemaRef ds:uri="http://schemas.microsoft.com/office/2006/metadata/properties"/>
+    <ds:schemaRef ds:uri="http://schemas.microsoft.com/office/infopath/2007/PartnerControls"/>
+  </ds:schemaRefs>
+</ds:datastoreItem>
+</file>
+
+<file path=customXml/itemProps2.xml><?xml version="1.0" encoding="utf-8"?>
 <ds:datastoreItem xmlns:ds="http://schemas.openxmlformats.org/officeDocument/2006/customXml" ds:itemID="{BE06CD11-97E7-4DA4-A1E7-C20845DD652C}">
   <ds:schemaRefs>
     <ds:schemaRef ds:uri="http://schemas.microsoft.com/office/2006/metadata/contentType"/>
@@ -8450,15 +7845,6 @@
 </ds:datastoreItem>
 </file>
 
-<file path=customXml/itemProps2.xml><?xml version="1.0" encoding="utf-8"?>
-<ds:datastoreItem xmlns:ds="http://schemas.openxmlformats.org/officeDocument/2006/customXml" ds:itemID="{D1D02F96-5624-48FE-AB5F-467181C3EDC1}">
-  <ds:schemaRefs>
-    <ds:schemaRef ds:uri="http://schemas.microsoft.com/office/2006/metadata/properties"/>
-    <ds:schemaRef ds:uri="http://schemas.microsoft.com/office/infopath/2007/PartnerControls"/>
-  </ds:schemaRefs>
-</ds:datastoreItem>
-</file>
-
 <file path=customXml/itemProps3.xml><?xml version="1.0" encoding="utf-8"?>
 <ds:datastoreItem xmlns:ds="http://schemas.openxmlformats.org/officeDocument/2006/customXml" ds:itemID="{C545EDB0-6DA9-4573-8FDA-4B7CDBF5EFD9}">
   <ds:schemaRefs>
@@ -8468,7 +7854,7 @@
 </file>
 
 <file path=customXml/itemProps4.xml><?xml version="1.0" encoding="utf-8"?>
-<ds:datastoreItem xmlns:ds="http://schemas.openxmlformats.org/officeDocument/2006/customXml" ds:itemID="{21A878B2-1D23-4E92-AE4E-1273EF7718DF}">
+<ds:datastoreItem xmlns:ds="http://schemas.openxmlformats.org/officeDocument/2006/customXml" ds:itemID="{E8C6A067-0A24-4AEF-BA9D-BF07D15E8296}">
   <ds:schemaRefs>
     <ds:schemaRef ds:uri="http://schemas.openxmlformats.org/officeDocument/2006/bibliography"/>
   </ds:schemaRefs>
